--- a/Практическая работа 4_5.docx
+++ b/Практическая работа 4_5.docx
@@ -8,6 +8,7 @@
         <w:pStyle w:val="1"/>
         <w:jc w:val="center"/>
       </w:pPr>
+      <w:bookmarkStart w:id="0" w:name="_Toc83033327"/>
       <w:r>
         <w:t xml:space="preserve">Практическая работа № </w:t>
       </w:r>
@@ -15,20 +16,19 @@
         <w:rPr>
           <w:lang w:val="en-US"/>
         </w:rPr>
-        <w:t>4</w:t>
-      </w:r>
-      <w:r>
-        <w:rPr>
-          <w:lang w:val="en-US"/>
-        </w:rPr>
-        <w:t>_5</w:t>
-      </w:r>
+        <w:t>4_5</w:t>
+      </w:r>
+      <w:bookmarkEnd w:id="0"/>
     </w:p>
     <w:p>
       <w:pPr>
         <w:pStyle w:val="1"/>
         <w:jc w:val="center"/>
-      </w:pPr>
+        <w:rPr>
+          <w:lang w:val="en-US"/>
+        </w:rPr>
+      </w:pPr>
+      <w:bookmarkStart w:id="1" w:name="_Toc83033328"/>
       <w:r>
         <w:t xml:space="preserve">Вспомогательные библиотеки </w:t>
       </w:r>
@@ -36,8 +36,693 @@
         <w:rPr>
           <w:lang w:val="en-US"/>
         </w:rPr>
+        <w:t>Python.</w:t>
+      </w:r>
+      <w:bookmarkEnd w:id="1"/>
+    </w:p>
+    <w:sdt>
+      <w:sdtPr>
+        <w:id w:val="-889265478"/>
+        <w:docPartObj>
+          <w:docPartGallery w:val="Table of Contents"/>
+          <w:docPartUnique/>
+        </w:docPartObj>
+      </w:sdtPr>
+      <w:sdtEndPr>
+        <w:rPr>
+          <w:rFonts w:ascii="Times New Roman" w:eastAsia="SimSun" w:hAnsi="Times New Roman" w:cs="Mangal"/>
+          <w:b/>
+          <w:bCs/>
+          <w:color w:val="auto"/>
+          <w:kern w:val="1"/>
+          <w:sz w:val="24"/>
+          <w:szCs w:val="24"/>
+          <w:lang w:eastAsia="hi-IN" w:bidi="hi-IN"/>
+        </w:rPr>
+      </w:sdtEndPr>
+      <w:sdtContent>
+        <w:p>
+          <w:pPr>
+            <w:pStyle w:val="ad"/>
+          </w:pPr>
+          <w:r>
+            <w:t>Оглавление</w:t>
+          </w:r>
+        </w:p>
+        <w:p>
+          <w:pPr>
+            <w:pStyle w:val="20"/>
+            <w:tabs>
+              <w:tab w:val="right" w:leader="dot" w:pos="9615"/>
+            </w:tabs>
+            <w:rPr>
+              <w:rFonts w:asciiTheme="minorHAnsi" w:eastAsiaTheme="minorEastAsia" w:hAnsiTheme="minorHAnsi" w:cstheme="minorBidi"/>
+              <w:noProof/>
+              <w:kern w:val="0"/>
+              <w:sz w:val="22"/>
+              <w:szCs w:val="22"/>
+              <w:lang w:eastAsia="ru-RU" w:bidi="ar-SA"/>
+            </w:rPr>
+          </w:pPr>
+          <w:r>
+            <w:fldChar w:fldCharType="begin"/>
+          </w:r>
+          <w:r>
+            <w:instrText xml:space="preserve"> TOC \o "1-3" \h \z \u </w:instrText>
+          </w:r>
+          <w:r>
+            <w:fldChar w:fldCharType="separate"/>
+          </w:r>
+          <w:hyperlink w:anchor="_Toc83033337" w:history="1">
+            <w:r>
+              <w:rPr>
+                <w:rStyle w:val="a7"/>
+                <w:noProof/>
+              </w:rPr>
+              <w:t>Цель работы</w:t>
+            </w:r>
+            <w:r>
+              <w:rPr>
+                <w:noProof/>
+                <w:webHidden/>
+              </w:rPr>
+              <w:tab/>
+            </w:r>
+            <w:r>
+              <w:rPr>
+                <w:noProof/>
+                <w:webHidden/>
+              </w:rPr>
+              <w:fldChar w:fldCharType="begin"/>
+            </w:r>
+            <w:r>
+              <w:rPr>
+                <w:noProof/>
+                <w:webHidden/>
+              </w:rPr>
+              <w:instrText xml:space="preserve"> PAGEREF _Toc83033337 \h </w:instrText>
+            </w:r>
+            <w:r>
+              <w:rPr>
+                <w:noProof/>
+                <w:webHidden/>
+              </w:rPr>
+            </w:r>
+            <w:r>
+              <w:rPr>
+                <w:noProof/>
+                <w:webHidden/>
+              </w:rPr>
+              <w:fldChar w:fldCharType="separate"/>
+            </w:r>
+            <w:r>
+              <w:rPr>
+                <w:noProof/>
+                <w:webHidden/>
+              </w:rPr>
+              <w:t>1</w:t>
+            </w:r>
+            <w:r>
+              <w:rPr>
+                <w:noProof/>
+                <w:webHidden/>
+              </w:rPr>
+              <w:fldChar w:fldCharType="end"/>
+            </w:r>
+          </w:hyperlink>
+        </w:p>
+        <w:p>
+          <w:pPr>
+            <w:pStyle w:val="20"/>
+            <w:tabs>
+              <w:tab w:val="right" w:leader="dot" w:pos="9615"/>
+            </w:tabs>
+            <w:rPr>
+              <w:rFonts w:asciiTheme="minorHAnsi" w:eastAsiaTheme="minorEastAsia" w:hAnsiTheme="minorHAnsi" w:cstheme="minorBidi"/>
+              <w:noProof/>
+              <w:kern w:val="0"/>
+              <w:sz w:val="22"/>
+              <w:szCs w:val="22"/>
+              <w:lang w:eastAsia="ru-RU" w:bidi="ar-SA"/>
+            </w:rPr>
+          </w:pPr>
+          <w:hyperlink w:anchor="_Toc83033338" w:history="1">
+            <w:r>
+              <w:rPr>
+                <w:rStyle w:val="a7"/>
+                <w:noProof/>
+              </w:rPr>
+              <w:t>Задачи работы</w:t>
+            </w:r>
+            <w:r>
+              <w:rPr>
+                <w:noProof/>
+                <w:webHidden/>
+              </w:rPr>
+              <w:tab/>
+            </w:r>
+            <w:r>
+              <w:rPr>
+                <w:noProof/>
+                <w:webHidden/>
+              </w:rPr>
+              <w:fldChar w:fldCharType="begin"/>
+            </w:r>
+            <w:r>
+              <w:rPr>
+                <w:noProof/>
+                <w:webHidden/>
+              </w:rPr>
+              <w:instrText xml:space="preserve"> PAGEREF _Toc83033338 \h </w:instrText>
+            </w:r>
+            <w:r>
+              <w:rPr>
+                <w:noProof/>
+                <w:webHidden/>
+              </w:rPr>
+            </w:r>
+            <w:r>
+              <w:rPr>
+                <w:noProof/>
+                <w:webHidden/>
+              </w:rPr>
+              <w:fldChar w:fldCharType="separate"/>
+            </w:r>
+            <w:r>
+              <w:rPr>
+                <w:noProof/>
+                <w:webHidden/>
+              </w:rPr>
+              <w:t>1</w:t>
+            </w:r>
+            <w:r>
+              <w:rPr>
+                <w:noProof/>
+                <w:webHidden/>
+              </w:rPr>
+              <w:fldChar w:fldCharType="end"/>
+            </w:r>
+          </w:hyperlink>
+        </w:p>
+        <w:p>
+          <w:pPr>
+            <w:pStyle w:val="20"/>
+            <w:tabs>
+              <w:tab w:val="right" w:leader="dot" w:pos="9615"/>
+            </w:tabs>
+            <w:rPr>
+              <w:rFonts w:asciiTheme="minorHAnsi" w:eastAsiaTheme="minorEastAsia" w:hAnsiTheme="minorHAnsi" w:cstheme="minorBidi"/>
+              <w:noProof/>
+              <w:kern w:val="0"/>
+              <w:sz w:val="22"/>
+              <w:szCs w:val="22"/>
+              <w:lang w:eastAsia="ru-RU" w:bidi="ar-SA"/>
+            </w:rPr>
+          </w:pPr>
+          <w:hyperlink w:anchor="_Toc83033339" w:history="1">
+            <w:r>
+              <w:rPr>
+                <w:rStyle w:val="a7"/>
+                <w:noProof/>
+              </w:rPr>
+              <w:t>Перечень обеспечивающих средств</w:t>
+            </w:r>
+            <w:r>
+              <w:rPr>
+                <w:noProof/>
+                <w:webHidden/>
+              </w:rPr>
+              <w:tab/>
+            </w:r>
+            <w:r>
+              <w:rPr>
+                <w:noProof/>
+                <w:webHidden/>
+              </w:rPr>
+              <w:fldChar w:fldCharType="begin"/>
+            </w:r>
+            <w:r>
+              <w:rPr>
+                <w:noProof/>
+                <w:webHidden/>
+              </w:rPr>
+              <w:instrText xml:space="preserve"> PAGEREF _Toc83033339 \h </w:instrText>
+            </w:r>
+            <w:r>
+              <w:rPr>
+                <w:noProof/>
+                <w:webHidden/>
+              </w:rPr>
+            </w:r>
+            <w:r>
+              <w:rPr>
+                <w:noProof/>
+                <w:webHidden/>
+              </w:rPr>
+              <w:fldChar w:fldCharType="separate"/>
+            </w:r>
+            <w:r>
+              <w:rPr>
+                <w:noProof/>
+                <w:webHidden/>
+              </w:rPr>
+              <w:t>1</w:t>
+            </w:r>
+            <w:r>
+              <w:rPr>
+                <w:noProof/>
+                <w:webHidden/>
+              </w:rPr>
+              <w:fldChar w:fldCharType="end"/>
+            </w:r>
+          </w:hyperlink>
+        </w:p>
+        <w:p>
+          <w:pPr>
+            <w:pStyle w:val="20"/>
+            <w:tabs>
+              <w:tab w:val="right" w:leader="dot" w:pos="9615"/>
+            </w:tabs>
+            <w:rPr>
+              <w:rFonts w:asciiTheme="minorHAnsi" w:eastAsiaTheme="minorEastAsia" w:hAnsiTheme="minorHAnsi" w:cstheme="minorBidi"/>
+              <w:noProof/>
+              <w:kern w:val="0"/>
+              <w:sz w:val="22"/>
+              <w:szCs w:val="22"/>
+              <w:lang w:eastAsia="ru-RU" w:bidi="ar-SA"/>
+            </w:rPr>
+          </w:pPr>
+          <w:hyperlink w:anchor="_Toc83033340" w:history="1">
+            <w:r>
+              <w:rPr>
+                <w:rStyle w:val="a7"/>
+                <w:noProof/>
+              </w:rPr>
+              <w:t>Общие теоретические сведения</w:t>
+            </w:r>
+            <w:r>
+              <w:rPr>
+                <w:noProof/>
+                <w:webHidden/>
+              </w:rPr>
+              <w:tab/>
+            </w:r>
+            <w:r>
+              <w:rPr>
+                <w:noProof/>
+                <w:webHidden/>
+              </w:rPr>
+              <w:fldChar w:fldCharType="begin"/>
+            </w:r>
+            <w:r>
+              <w:rPr>
+                <w:noProof/>
+                <w:webHidden/>
+              </w:rPr>
+              <w:instrText xml:space="preserve"> PAGEREF _Toc83033340 \h </w:instrText>
+            </w:r>
+            <w:r>
+              <w:rPr>
+                <w:noProof/>
+                <w:webHidden/>
+              </w:rPr>
+            </w:r>
+            <w:r>
+              <w:rPr>
+                <w:noProof/>
+                <w:webHidden/>
+              </w:rPr>
+              <w:fldChar w:fldCharType="separate"/>
+            </w:r>
+            <w:r>
+              <w:rPr>
+                <w:noProof/>
+                <w:webHidden/>
+              </w:rPr>
+              <w:t>1</w:t>
+            </w:r>
+            <w:r>
+              <w:rPr>
+                <w:noProof/>
+                <w:webHidden/>
+              </w:rPr>
+              <w:fldChar w:fldCharType="end"/>
+            </w:r>
+          </w:hyperlink>
+        </w:p>
+        <w:p>
+          <w:pPr>
+            <w:pStyle w:val="20"/>
+            <w:tabs>
+              <w:tab w:val="right" w:leader="dot" w:pos="9615"/>
+            </w:tabs>
+            <w:rPr>
+              <w:rFonts w:asciiTheme="minorHAnsi" w:eastAsiaTheme="minorEastAsia" w:hAnsiTheme="minorHAnsi" w:cstheme="minorBidi"/>
+              <w:noProof/>
+              <w:kern w:val="0"/>
+              <w:sz w:val="22"/>
+              <w:szCs w:val="22"/>
+              <w:lang w:eastAsia="ru-RU" w:bidi="ar-SA"/>
+            </w:rPr>
+          </w:pPr>
+          <w:hyperlink w:anchor="_Toc83033341" w:history="1">
+            <w:r>
+              <w:rPr>
+                <w:rStyle w:val="a7"/>
+                <w:noProof/>
+              </w:rPr>
+              <w:t>Задание</w:t>
+            </w:r>
+            <w:r>
+              <w:rPr>
+                <w:noProof/>
+                <w:webHidden/>
+              </w:rPr>
+              <w:tab/>
+            </w:r>
+            <w:r>
+              <w:rPr>
+                <w:noProof/>
+                <w:webHidden/>
+              </w:rPr>
+              <w:fldChar w:fldCharType="begin"/>
+            </w:r>
+            <w:r>
+              <w:rPr>
+                <w:noProof/>
+                <w:webHidden/>
+              </w:rPr>
+              <w:instrText xml:space="preserve"> PAGEREF _Toc83033341 \h </w:instrText>
+            </w:r>
+            <w:r>
+              <w:rPr>
+                <w:noProof/>
+                <w:webHidden/>
+              </w:rPr>
+            </w:r>
+            <w:r>
+              <w:rPr>
+                <w:noProof/>
+                <w:webHidden/>
+              </w:rPr>
+              <w:fldChar w:fldCharType="separate"/>
+            </w:r>
+            <w:r>
+              <w:rPr>
+                <w:noProof/>
+                <w:webHidden/>
+              </w:rPr>
+              <w:t>5</w:t>
+            </w:r>
+            <w:r>
+              <w:rPr>
+                <w:noProof/>
+                <w:webHidden/>
+              </w:rPr>
+              <w:fldChar w:fldCharType="end"/>
+            </w:r>
+          </w:hyperlink>
+        </w:p>
+        <w:p>
+          <w:pPr>
+            <w:pStyle w:val="20"/>
+            <w:tabs>
+              <w:tab w:val="right" w:leader="dot" w:pos="9615"/>
+            </w:tabs>
+            <w:rPr>
+              <w:rFonts w:asciiTheme="minorHAnsi" w:eastAsiaTheme="minorEastAsia" w:hAnsiTheme="minorHAnsi" w:cstheme="minorBidi"/>
+              <w:noProof/>
+              <w:kern w:val="0"/>
+              <w:sz w:val="22"/>
+              <w:szCs w:val="22"/>
+              <w:lang w:eastAsia="ru-RU" w:bidi="ar-SA"/>
+            </w:rPr>
+          </w:pPr>
+          <w:hyperlink w:anchor="_Toc83033342" w:history="1">
+            <w:r>
+              <w:rPr>
+                <w:rStyle w:val="a7"/>
+                <w:noProof/>
+              </w:rPr>
+              <w:t>Контрольные вопросы</w:t>
+            </w:r>
+            <w:r>
+              <w:rPr>
+                <w:noProof/>
+                <w:webHidden/>
+              </w:rPr>
+              <w:tab/>
+            </w:r>
+            <w:r>
+              <w:rPr>
+                <w:noProof/>
+                <w:webHidden/>
+              </w:rPr>
+              <w:fldChar w:fldCharType="begin"/>
+            </w:r>
+            <w:r>
+              <w:rPr>
+                <w:noProof/>
+                <w:webHidden/>
+              </w:rPr>
+              <w:instrText xml:space="preserve"> PAGEREF _Toc83033342 \h </w:instrText>
+            </w:r>
+            <w:r>
+              <w:rPr>
+                <w:noProof/>
+                <w:webHidden/>
+              </w:rPr>
+            </w:r>
+            <w:r>
+              <w:rPr>
+                <w:noProof/>
+                <w:webHidden/>
+              </w:rPr>
+              <w:fldChar w:fldCharType="separate"/>
+            </w:r>
+            <w:r>
+              <w:rPr>
+                <w:noProof/>
+                <w:webHidden/>
+              </w:rPr>
+              <w:t>6</w:t>
+            </w:r>
+            <w:r>
+              <w:rPr>
+                <w:noProof/>
+                <w:webHidden/>
+              </w:rPr>
+              <w:fldChar w:fldCharType="end"/>
+            </w:r>
+          </w:hyperlink>
+        </w:p>
+        <w:p>
+          <w:pPr>
+            <w:pStyle w:val="20"/>
+            <w:tabs>
+              <w:tab w:val="right" w:leader="dot" w:pos="9615"/>
+            </w:tabs>
+            <w:rPr>
+              <w:rFonts w:asciiTheme="minorHAnsi" w:eastAsiaTheme="minorEastAsia" w:hAnsiTheme="minorHAnsi" w:cstheme="minorBidi"/>
+              <w:noProof/>
+              <w:kern w:val="0"/>
+              <w:sz w:val="22"/>
+              <w:szCs w:val="22"/>
+              <w:lang w:eastAsia="ru-RU" w:bidi="ar-SA"/>
+            </w:rPr>
+          </w:pPr>
+          <w:hyperlink w:anchor="_Toc83033343" w:history="1">
+            <w:r>
+              <w:rPr>
+                <w:rStyle w:val="a7"/>
+                <w:noProof/>
+              </w:rPr>
+              <w:t>Требования к отчету</w:t>
+            </w:r>
+            <w:r>
+              <w:rPr>
+                <w:noProof/>
+                <w:webHidden/>
+              </w:rPr>
+              <w:tab/>
+            </w:r>
+            <w:r>
+              <w:rPr>
+                <w:noProof/>
+                <w:webHidden/>
+              </w:rPr>
+              <w:fldChar w:fldCharType="begin"/>
+            </w:r>
+            <w:r>
+              <w:rPr>
+                <w:noProof/>
+                <w:webHidden/>
+              </w:rPr>
+              <w:instrText xml:space="preserve"> PAGEREF _Toc83033343 \h </w:instrText>
+            </w:r>
+            <w:r>
+              <w:rPr>
+                <w:noProof/>
+                <w:webHidden/>
+              </w:rPr>
+            </w:r>
+            <w:r>
+              <w:rPr>
+                <w:noProof/>
+                <w:webHidden/>
+              </w:rPr>
+              <w:fldChar w:fldCharType="separate"/>
+            </w:r>
+            <w:r>
+              <w:rPr>
+                <w:noProof/>
+                <w:webHidden/>
+              </w:rPr>
+              <w:t>6</w:t>
+            </w:r>
+            <w:r>
+              <w:rPr>
+                <w:noProof/>
+                <w:webHidden/>
+              </w:rPr>
+              <w:fldChar w:fldCharType="end"/>
+            </w:r>
+          </w:hyperlink>
+        </w:p>
+        <w:p>
+          <w:pPr>
+            <w:pStyle w:val="20"/>
+            <w:tabs>
+              <w:tab w:val="right" w:leader="dot" w:pos="9615"/>
+            </w:tabs>
+            <w:rPr>
+              <w:rFonts w:asciiTheme="minorHAnsi" w:eastAsiaTheme="minorEastAsia" w:hAnsiTheme="minorHAnsi" w:cstheme="minorBidi"/>
+              <w:noProof/>
+              <w:kern w:val="0"/>
+              <w:sz w:val="22"/>
+              <w:szCs w:val="22"/>
+              <w:lang w:eastAsia="ru-RU" w:bidi="ar-SA"/>
+            </w:rPr>
+          </w:pPr>
+          <w:hyperlink w:anchor="_Toc83033344" w:history="1">
+            <w:r>
+              <w:rPr>
+                <w:rStyle w:val="a7"/>
+                <w:noProof/>
+              </w:rPr>
+              <w:t>Литература</w:t>
+            </w:r>
+            <w:r>
+              <w:rPr>
+                <w:noProof/>
+                <w:webHidden/>
+              </w:rPr>
+              <w:tab/>
+            </w:r>
+            <w:r>
+              <w:rPr>
+                <w:noProof/>
+                <w:webHidden/>
+              </w:rPr>
+              <w:fldChar w:fldCharType="begin"/>
+            </w:r>
+            <w:r>
+              <w:rPr>
+                <w:noProof/>
+                <w:webHidden/>
+              </w:rPr>
+              <w:instrText xml:space="preserve"> PAGEREF _Toc83033344 \h </w:instrText>
+            </w:r>
+            <w:r>
+              <w:rPr>
+                <w:noProof/>
+                <w:webHidden/>
+              </w:rPr>
+            </w:r>
+            <w:r>
+              <w:rPr>
+                <w:noProof/>
+                <w:webHidden/>
+              </w:rPr>
+              <w:fldChar w:fldCharType="separate"/>
+            </w:r>
+            <w:r>
+              <w:rPr>
+                <w:noProof/>
+                <w:webHidden/>
+              </w:rPr>
+              <w:t>6</w:t>
+            </w:r>
+            <w:r>
+              <w:rPr>
+                <w:noProof/>
+                <w:webHidden/>
+              </w:rPr>
+              <w:fldChar w:fldCharType="end"/>
+            </w:r>
+          </w:hyperlink>
+        </w:p>
+        <w:p>
+          <w:r>
+            <w:rPr>
+              <w:b/>
+              <w:bCs/>
+            </w:rPr>
+            <w:fldChar w:fldCharType="end"/>
+          </w:r>
+        </w:p>
+      </w:sdtContent>
+    </w:sdt>
+    <w:p>
+      <w:pPr>
+        <w:pStyle w:val="a1"/>
+        <w:rPr>
+          <w:lang w:val="en-US"/>
+        </w:rPr>
+      </w:pPr>
+    </w:p>
+    <w:p>
+      <w:pPr>
+        <w:pStyle w:val="2"/>
+        <w:rPr>
+          <w:rFonts w:ascii="Calibri" w:hAnsi="Calibri" w:cs="Calibri"/>
+        </w:rPr>
+      </w:pPr>
+      <w:bookmarkStart w:id="2" w:name="_Toc83033337"/>
+      <w:r>
+        <w:t>Цель работы</w:t>
+      </w:r>
+      <w:bookmarkEnd w:id="2"/>
+    </w:p>
+    <w:p>
+      <w:pPr>
+        <w:jc w:val="both"/>
+      </w:pPr>
+      <w:r>
+        <w:rPr>
+          <w:rFonts w:ascii="Calibri" w:hAnsi="Calibri" w:cs="Calibri"/>
+          <w:sz w:val="28"/>
+          <w:szCs w:val="28"/>
+        </w:rPr>
+        <w:t xml:space="preserve">Изучение некоторых вспомогательных библиотек </w:t>
+      </w:r>
+      <w:r>
+        <w:rPr>
+          <w:rFonts w:ascii="Calibri" w:hAnsi="Calibri" w:cs="Calibri"/>
+          <w:sz w:val="28"/>
+          <w:szCs w:val="28"/>
+          <w:lang w:val="en-US"/>
+        </w:rPr>
         <w:t>Python</w:t>
       </w:r>
+      <w:r>
+        <w:rPr>
+          <w:rFonts w:ascii="Calibri" w:hAnsi="Calibri" w:cs="Calibri"/>
+          <w:sz w:val="28"/>
+          <w:szCs w:val="28"/>
+        </w:rPr>
+        <w:t>.</w:t>
+      </w:r>
     </w:p>
     <w:p>
       <w:pPr>
@@ -46,50 +731,11 @@
           <w:rFonts w:ascii="Calibri" w:hAnsi="Calibri" w:cs="Calibri"/>
         </w:rPr>
       </w:pPr>
-      <w:r>
-        <w:t>Цель работы</w:t>
-      </w:r>
-    </w:p>
-    <w:p>
-      <w:pPr>
-        <w:jc w:val="both"/>
-      </w:pPr>
-      <w:r>
-        <w:rPr>
-          <w:rFonts w:ascii="Calibri" w:hAnsi="Calibri" w:cs="Calibri"/>
-          <w:sz w:val="28"/>
-          <w:szCs w:val="28"/>
-        </w:rPr>
-        <w:t xml:space="preserve">Изучение некоторых вспомогательных библиотек </w:t>
-      </w:r>
-      <w:r>
-        <w:rPr>
-          <w:rFonts w:ascii="Calibri" w:hAnsi="Calibri" w:cs="Calibri"/>
-          <w:sz w:val="28"/>
-          <w:szCs w:val="28"/>
-          <w:lang w:val="en-US"/>
-        </w:rPr>
-        <w:t>Python</w:t>
-      </w:r>
-      <w:r>
-        <w:rPr>
-          <w:rFonts w:ascii="Calibri" w:hAnsi="Calibri" w:cs="Calibri"/>
-          <w:sz w:val="28"/>
-          <w:szCs w:val="28"/>
-        </w:rPr>
-        <w:t>.</w:t>
-      </w:r>
-    </w:p>
-    <w:p>
-      <w:pPr>
-        <w:pStyle w:val="2"/>
-        <w:rPr>
-          <w:rFonts w:ascii="Calibri" w:hAnsi="Calibri" w:cs="Calibri"/>
-        </w:rPr>
-      </w:pPr>
+      <w:bookmarkStart w:id="3" w:name="_Toc83033338"/>
       <w:r>
         <w:t>Задачи работы</w:t>
       </w:r>
+      <w:bookmarkEnd w:id="3"/>
     </w:p>
     <w:p>
       <w:pPr>
@@ -191,9 +837,11 @@
           <w:rFonts w:ascii="Calibri" w:hAnsi="Calibri" w:cs="Calibri"/>
         </w:rPr>
       </w:pPr>
+      <w:bookmarkStart w:id="4" w:name="_Toc83033339"/>
       <w:r>
         <w:t>Перечень обеспечивающих средств</w:t>
       </w:r>
+      <w:bookmarkEnd w:id="4"/>
     </w:p>
     <w:p>
       <w:pPr>
@@ -263,8 +911,13 @@
           <w:rFonts w:ascii="Calibri" w:hAnsi="Calibri" w:cs="Calibri"/>
         </w:rPr>
       </w:pPr>
-      <w:r>
-        <w:t xml:space="preserve">Общие теоретические сведения </w:t>
+      <w:bookmarkStart w:id="5" w:name="_Toc83033340"/>
+      <w:r>
+        <w:t>Общие теоретические сведения</w:t>
+      </w:r>
+      <w:bookmarkEnd w:id="5"/>
+      <w:r>
+        <w:t xml:space="preserve"> </w:t>
       </w:r>
     </w:p>
     <w:p>
@@ -331,15 +984,7 @@
           <w:sz w:val="28"/>
           <w:szCs w:val="28"/>
         </w:rPr>
-        <w:t>предоставляет удобный инструментарий для работы с большими, в том числе многомерными, массива</w:t>
-      </w:r>
-      <w:r>
-        <w:rPr>
-          <w:rFonts w:ascii="Calibri" w:hAnsi="Calibri" w:cs="Calibri"/>
-          <w:sz w:val="28"/>
-          <w:szCs w:val="28"/>
-        </w:rPr>
-        <w:t>ми данных.</w:t>
+        <w:t>предоставляет удобный инструментарий для работы с большими, в том числе многомерными, массивами данных.</w:t>
       </w:r>
     </w:p>
     <w:p>
@@ -629,14 +1274,7 @@
                 <w:rFonts w:ascii="Calibri" w:hAnsi="Calibri" w:cs="Calibri"/>
                 <w:lang w:val="en-US"/>
               </w:rPr>
-              <w:t>a1 = nu</w:t>
-            </w:r>
-            <w:r>
-              <w:rPr>
-                <w:rFonts w:ascii="Calibri" w:hAnsi="Calibri" w:cs="Calibri"/>
-                <w:lang w:val="en-US"/>
-              </w:rPr>
-              <w:t>mpy.array(l)</w:t>
+              <w:t>a1 = numpy.array(l)</w:t>
             </w:r>
           </w:p>
           <w:p>
@@ -649,6 +1287,7 @@
                 <w:rFonts w:ascii="Calibri" w:hAnsi="Calibri" w:cs="Calibri"/>
                 <w:lang w:val="en-US"/>
               </w:rPr>
+              <w:lastRenderedPageBreak/>
               <w:t>a2 = numpy.array(t)</w:t>
             </w:r>
           </w:p>
@@ -860,15 +1499,7 @@
           <w:sz w:val="28"/>
           <w:szCs w:val="28"/>
         </w:rPr>
-        <w:t>создает массив, заполненный нулями,</w:t>
-      </w:r>
-      <w:r>
-        <w:rPr>
-          <w:rFonts w:ascii="Calibri" w:hAnsi="Calibri" w:cs="Calibri"/>
-          <w:sz w:val="28"/>
-          <w:szCs w:val="28"/>
-        </w:rPr>
-        <w:t xml:space="preserve"> с размерностями, заданными кортежем </w:t>
+        <w:t xml:space="preserve">создает массив, заполненный нулями, с размерностями, заданными кортежем </w:t>
       </w:r>
       <w:r>
         <w:rPr>
@@ -961,7 +1592,6 @@
           <w:sz w:val="28"/>
           <w:szCs w:val="28"/>
         </w:rPr>
-        <w:lastRenderedPageBreak/>
         <w:t xml:space="preserve">Аналогично, метод </w:t>
       </w:r>
       <w:r>
@@ -1021,15 +1651,7 @@
           <w:sz w:val="28"/>
           <w:szCs w:val="28"/>
         </w:rPr>
-        <w:t>создает массив, заполненный единицами, с размерност</w:t>
-      </w:r>
-      <w:r>
-        <w:rPr>
-          <w:rFonts w:ascii="Calibri" w:hAnsi="Calibri" w:cs="Calibri"/>
-          <w:sz w:val="28"/>
-          <w:szCs w:val="28"/>
-        </w:rPr>
-        <w:t xml:space="preserve">ями, заданными кортежем </w:t>
+        <w:t xml:space="preserve">создает массив, заполненный единицами, с размерностями, заданными кортежем </w:t>
       </w:r>
       <w:r>
         <w:rPr>
@@ -1303,15 +1925,7 @@
           <w:sz w:val="28"/>
           <w:szCs w:val="28"/>
         </w:rPr>
-        <w:t>с единичной матрицей, т. е. по диагонали стоят единицы, а в оста</w:t>
-      </w:r>
-      <w:r>
-        <w:rPr>
-          <w:rFonts w:ascii="Calibri" w:hAnsi="Calibri" w:cs="Calibri"/>
-          <w:sz w:val="28"/>
-          <w:szCs w:val="28"/>
-        </w:rPr>
-        <w:t>льных позициях — нули.</w:t>
+        <w:t>с единичной матрицей, т. е. по диагонали стоят единицы, а в остальных позициях — нули.</w:t>
       </w:r>
     </w:p>
     <w:p>
@@ -1489,15 +2103,7 @@
           <w:sz w:val="28"/>
           <w:szCs w:val="28"/>
         </w:rPr>
-        <w:t>С массивами одинаковой размерности можно производить обычные арифметические опе</w:t>
-      </w:r>
-      <w:r>
-        <w:rPr>
-          <w:rFonts w:ascii="Calibri" w:hAnsi="Calibri" w:cs="Calibri"/>
-          <w:sz w:val="28"/>
-          <w:szCs w:val="28"/>
-        </w:rPr>
-        <w:t>рации: сложение, умножение и т.д., они выполняются поэлементно.</w:t>
+        <w:t>С массивами одинаковой размерности можно производить обычные арифметические операции: сложение, умножение и т.д., они выполняются поэлементно.</w:t>
       </w:r>
     </w:p>
     <w:p>
@@ -1543,15 +2149,7 @@
           <w:sz w:val="28"/>
           <w:szCs w:val="28"/>
         </w:rPr>
-        <w:t>Для получения элементов массива можно использов</w:t>
-      </w:r>
-      <w:r>
-        <w:rPr>
-          <w:rFonts w:ascii="Calibri" w:hAnsi="Calibri" w:cs="Calibri"/>
-          <w:sz w:val="28"/>
-          <w:szCs w:val="28"/>
-        </w:rPr>
-        <w:t xml:space="preserve">ать индексы и слайсы, аналогично тому, как это делается со списками и кортежами. При этом следующие записи эквиваленты: </w:t>
+        <w:t xml:space="preserve">Для получения элементов массива можно использовать индексы и слайсы, аналогично тому, как это делается со списками и кортежами. При этом следующие записи эквиваленты: </w:t>
       </w:r>
       <w:r>
         <w:rPr>
@@ -1695,15 +2293,7 @@
           <w:sz w:val="28"/>
           <w:szCs w:val="28"/>
         </w:rPr>
-        <w:t xml:space="preserve"> кортеж, задающий новую форму, напр</w:t>
-      </w:r>
-      <w:r>
-        <w:rPr>
-          <w:rFonts w:ascii="Calibri" w:hAnsi="Calibri" w:cs="Calibri"/>
-          <w:sz w:val="28"/>
-          <w:szCs w:val="28"/>
-        </w:rPr>
-        <w:t>имер:</w:t>
+        <w:t xml:space="preserve"> кортеж, задающий новую форму, например:</w:t>
       </w:r>
     </w:p>
     <w:tbl>
@@ -1822,6 +2412,7 @@
                 <w:rFonts w:ascii="Calibri" w:hAnsi="Calibri" w:cs="Calibri"/>
                 <w:lang w:val="en-US"/>
               </w:rPr>
+              <w:lastRenderedPageBreak/>
               <w:t>a = a.reshape((1, 6))</w:t>
             </w:r>
           </w:p>
@@ -2149,7 +2740,6 @@
                 <w:rFonts w:ascii="Calibri" w:hAnsi="Calibri" w:cs="Calibri"/>
                 <w:lang w:val="en-US"/>
               </w:rPr>
-              <w:lastRenderedPageBreak/>
               <w:t xml:space="preserve"># </w:t>
             </w:r>
             <w:r>
@@ -2169,13 +2759,7 @@
               <w:rPr>
                 <w:rFonts w:ascii="Calibri" w:hAnsi="Calibri" w:cs="Calibri"/>
               </w:rPr>
-              <w:t>инде</w:t>
-            </w:r>
-            <w:r>
-              <w:rPr>
-                <w:rFonts w:ascii="Calibri" w:hAnsi="Calibri" w:cs="Calibri"/>
-              </w:rPr>
-              <w:t>ксы</w:t>
+              <w:t>индексы</w:t>
             </w:r>
           </w:p>
           <w:p>
@@ -2219,23 +2803,7 @@
           <w:sz w:val="28"/>
           <w:szCs w:val="28"/>
         </w:rPr>
-        <w:t>DataFrame —</w:t>
-      </w:r>
-      <w:r>
-        <w:rPr>
-          <w:rFonts w:ascii="Calibri" w:hAnsi="Calibri" w:cs="Calibri"/>
-          <w:sz w:val="28"/>
-          <w:szCs w:val="28"/>
-        </w:rPr>
-        <w:t xml:space="preserve"> это таблица, столбцами которой являются </w:t>
-      </w:r>
-      <w:r>
-        <w:rPr>
-          <w:rFonts w:ascii="Calibri" w:hAnsi="Calibri" w:cs="Calibri"/>
-          <w:sz w:val="28"/>
-          <w:szCs w:val="28"/>
-        </w:rPr>
-        <w:t xml:space="preserve">Series. </w:t>
+        <w:t xml:space="preserve">DataFrame — это таблица, столбцами которой являются Series. </w:t>
       </w:r>
       <w:r>
         <w:rPr>
@@ -2301,14 +2869,7 @@
                 <w:rFonts w:ascii="Calibri" w:hAnsi="Calibri" w:cs="Calibri"/>
                 <w:lang w:val="en-US"/>
               </w:rPr>
-              <w:t>df = pandas.DataFrame({1 : [1, 2, 3], 2 : [11, 12, 12], 3 : [21, 22, 2</w:t>
-            </w:r>
-            <w:r>
-              <w:rPr>
-                <w:rFonts w:ascii="Calibri" w:hAnsi="Calibri" w:cs="Calibri"/>
-                <w:lang w:val="en-US"/>
-              </w:rPr>
-              <w:t>3]})</w:t>
+              <w:t>df = pandas.DataFrame({1 : [1, 2, 3], 2 : [11, 12, 12], 3 : [21, 22, 23]})</w:t>
             </w:r>
           </w:p>
         </w:tc>
@@ -2545,15 +3106,7 @@
           <w:sz w:val="28"/>
           <w:szCs w:val="28"/>
         </w:rPr>
-        <w:t>К отдельным строкам — с помощью свойст</w:t>
-      </w:r>
-      <w:r>
-        <w:rPr>
-          <w:rFonts w:ascii="Calibri" w:hAnsi="Calibri" w:cs="Calibri"/>
-          <w:sz w:val="28"/>
-          <w:szCs w:val="28"/>
-        </w:rPr>
-        <w:t xml:space="preserve">ва </w:t>
+        <w:t xml:space="preserve">К отдельным строкам — с помощью свойства </w:t>
       </w:r>
       <w:r>
         <w:rPr>
@@ -3007,15 +3560,7 @@
                 <w:color w:val="000000"/>
                 <w:lang w:val="en-US"/>
               </w:rPr>
-              <w:t>df.inser</w:t>
-            </w:r>
-            <w:r>
-              <w:rPr>
-                <w:rFonts w:ascii="Calibri" w:hAnsi="Calibri" w:cs="Calibri"/>
-                <w:color w:val="000000"/>
-                <w:lang w:val="en-US"/>
-              </w:rPr>
-              <w:t>t(3, 4, l)</w:t>
+              <w:t>df.insert(3, 4, l)</w:t>
             </w:r>
           </w:p>
           <w:p>
@@ -3218,15 +3763,7 @@
           <w:sz w:val="28"/>
           <w:szCs w:val="28"/>
         </w:rPr>
-        <w:t>Отображение гис</w:t>
-      </w:r>
-      <w:r>
-        <w:rPr>
-          <w:rFonts w:ascii="Calibri" w:hAnsi="Calibri" w:cs="Calibri"/>
-          <w:sz w:val="28"/>
-          <w:szCs w:val="28"/>
-        </w:rPr>
-        <w:t xml:space="preserve">тограммы выполняется с помощью метода </w:t>
+        <w:t xml:space="preserve">Отображение гистограммы выполняется с помощью метода </w:t>
       </w:r>
       <w:r>
         <w:rPr>
@@ -3563,14 +4100,7 @@
                 <w:rFonts w:ascii="Calibri" w:hAnsi="Calibri" w:cs="Calibri"/>
                 <w:lang w:val="en-US"/>
               </w:rPr>
-              <w:t>ma</w:t>
-            </w:r>
-            <w:r>
-              <w:rPr>
-                <w:rFonts w:ascii="Calibri" w:hAnsi="Calibri" w:cs="Calibri"/>
-                <w:lang w:val="en-US"/>
-              </w:rPr>
-              <w:t>tplotlib.pyplot.plot(x, y)</w:t>
+              <w:t>matplotlib.pyplot.plot(x, y)</w:t>
             </w:r>
           </w:p>
         </w:tc>
@@ -3787,14 +4317,7 @@
                 <w:rFonts w:ascii="Calibri" w:hAnsi="Calibri" w:cs="Calibri"/>
                 <w:lang w:val="en-US"/>
               </w:rPr>
-              <w:t>matplotlib.pyplot.plot('Икс', '</w:t>
-            </w:r>
-            <w:r>
-              <w:rPr>
-                <w:rFonts w:ascii="Calibri" w:hAnsi="Calibri" w:cs="Calibri"/>
-                <w:lang w:val="en-US"/>
-              </w:rPr>
-              <w:t>Игрек', data = df)</w:t>
+              <w:t>matplotlib.pyplot.plot('Икс', 'Игрек', data = df)</w:t>
             </w:r>
           </w:p>
         </w:tc>
@@ -3904,15 +4427,7 @@
           <w:sz w:val="28"/>
           <w:szCs w:val="28"/>
         </w:rPr>
-        <w:t>При необходимости график можно дополнить заголовком, названиями осей, а также ограничить значения, выводимые по обеим осям, следующи</w:t>
-      </w:r>
-      <w:r>
-        <w:rPr>
-          <w:rFonts w:ascii="Calibri" w:hAnsi="Calibri" w:cs="Calibri"/>
-          <w:sz w:val="28"/>
-          <w:szCs w:val="28"/>
-        </w:rPr>
-        <w:t>ми методами:</w:t>
+        <w:t>При необходимости график можно дополнить заголовком, названиями осей, а также ограничить значения, выводимые по обеим осям, следующими методами:</w:t>
       </w:r>
     </w:p>
     <w:p>
@@ -4374,15 +4889,7 @@
           <w:sz w:val="28"/>
           <w:szCs w:val="28"/>
         </w:rPr>
-        <w:t xml:space="preserve">устанавливает </w:t>
-      </w:r>
-      <w:r>
-        <w:rPr>
-          <w:rFonts w:ascii="Calibri" w:hAnsi="Calibri" w:cs="Calibri"/>
-          <w:sz w:val="28"/>
-          <w:szCs w:val="28"/>
-        </w:rPr>
-        <w:t xml:space="preserve">значения оси </w:t>
+        <w:t xml:space="preserve">устанавливает значения оси </w:t>
       </w:r>
       <w:r>
         <w:rPr>
@@ -4840,14 +5347,7 @@
                 <w:rFonts w:ascii="Calibri" w:hAnsi="Calibri" w:cs="Calibri"/>
                 <w:lang w:val="en-US"/>
               </w:rPr>
-              <w:t>df = pandas.DataFrame({'Икс' : numpy.array(ra</w:t>
-            </w:r>
-            <w:r>
-              <w:rPr>
-                <w:rFonts w:ascii="Calibri" w:hAnsi="Calibri" w:cs="Calibri"/>
-                <w:lang w:val="en-US"/>
-              </w:rPr>
-              <w:t>nge(100)), 'Игрек' : numpy.array(range(100)) ** 2})</w:t>
+              <w:t>df = pandas.DataFrame({'Икс' : numpy.array(range(100)), 'Игрек' : numpy.array(range(100)) ** 2})</w:t>
             </w:r>
           </w:p>
           <w:p>
@@ -5034,9 +5534,12 @@
           <w:rFonts w:ascii="Calibri" w:hAnsi="Calibri" w:cs="Calibri"/>
         </w:rPr>
       </w:pPr>
-      <w:r>
+      <w:bookmarkStart w:id="6" w:name="_Toc83033341"/>
+      <w:r>
+        <w:lastRenderedPageBreak/>
         <w:t>Задание</w:t>
       </w:r>
+      <w:bookmarkEnd w:id="6"/>
     </w:p>
     <w:p>
       <w:pPr>
@@ -5077,46 +5580,9 @@
           <w:sz w:val="28"/>
           <w:szCs w:val="28"/>
         </w:rPr>
-        <w:t xml:space="preserve">Сделайте </w:t>
-      </w:r>
-      <w:proofErr w:type="spellStart"/>
-      <w:r>
-        <w:rPr>
-          <w:rFonts w:ascii="Calibri" w:hAnsi="Calibri" w:cs="Calibri"/>
-          <w:sz w:val="28"/>
-          <w:szCs w:val="28"/>
-        </w:rPr>
-        <w:t>форк</w:t>
-      </w:r>
-      <w:proofErr w:type="spellEnd"/>
-      <w:r>
-        <w:rPr>
-          <w:rFonts w:ascii="Calibri" w:hAnsi="Calibri" w:cs="Calibri"/>
-          <w:sz w:val="28"/>
-          <w:szCs w:val="28"/>
-        </w:rPr>
-        <w:t xml:space="preserve"> </w:t>
-      </w:r>
-      <w:proofErr w:type="spellStart"/>
-      <w:r>
-        <w:rPr>
-          <w:rFonts w:ascii="Calibri" w:hAnsi="Calibri" w:cs="Calibri"/>
-          <w:sz w:val="28"/>
-          <w:szCs w:val="28"/>
-        </w:rPr>
-        <w:t>репозитория</w:t>
-      </w:r>
-      <w:proofErr w:type="spellEnd"/>
-      <w:r>
-        <w:rPr>
-          <w:rFonts w:ascii="Calibri" w:hAnsi="Calibri" w:cs="Calibri"/>
-          <w:sz w:val="28"/>
-          <w:szCs w:val="28"/>
-        </w:rPr>
-        <w:t xml:space="preserve"> </w:t>
-      </w:r>
-      <w:hyperlink r:id="rId5" w:history="1">
-        <w:proofErr w:type="spellStart"/>
+        <w:t xml:space="preserve">Сделайте форк репозитория </w:t>
+      </w:r>
+      <w:hyperlink r:id="rId6" w:history="1">
         <w:r>
           <w:rPr>
             <w:rStyle w:val="a7"/>
@@ -5125,89 +5591,9 @@
             <w:sz w:val="28"/>
             <w:szCs w:val="28"/>
             <w:u w:val="none"/>
-            <w:lang w:val="ru-RU"/>
           </w:rPr>
-          <w:t>https</w:t>
+          <w:t>https://github.com/mosalov/NotebookWithLibs</w:t>
         </w:r>
-        <w:proofErr w:type="spellEnd"/>
-        <w:r>
-          <w:rPr>
-            <w:rStyle w:val="a7"/>
-            <w:rFonts w:ascii="Calibri" w:hAnsi="Calibri" w:cs="Calibri"/>
-            <w:color w:val="auto"/>
-            <w:sz w:val="28"/>
-            <w:szCs w:val="28"/>
-            <w:u w:val="none"/>
-            <w:lang w:val="ru-RU"/>
-          </w:rPr>
-          <w:t>://</w:t>
-        </w:r>
-        <w:proofErr w:type="spellStart"/>
-        <w:r>
-          <w:rPr>
-            <w:rStyle w:val="a7"/>
-            <w:rFonts w:ascii="Calibri" w:hAnsi="Calibri" w:cs="Calibri"/>
-            <w:color w:val="auto"/>
-            <w:sz w:val="28"/>
-            <w:szCs w:val="28"/>
-            <w:u w:val="none"/>
-            <w:lang w:val="ru-RU"/>
-          </w:rPr>
-          <w:t>github.com</w:t>
-        </w:r>
-        <w:proofErr w:type="spellEnd"/>
-        <w:r>
-          <w:rPr>
-            <w:rStyle w:val="a7"/>
-            <w:rFonts w:ascii="Calibri" w:hAnsi="Calibri" w:cs="Calibri"/>
-            <w:color w:val="auto"/>
-            <w:sz w:val="28"/>
-            <w:szCs w:val="28"/>
-            <w:u w:val="none"/>
-            <w:lang w:val="ru-RU"/>
-          </w:rPr>
-          <w:t>/</w:t>
-        </w:r>
-        <w:proofErr w:type="spellStart"/>
-        <w:r>
-          <w:rPr>
-            <w:rStyle w:val="a7"/>
-            <w:rFonts w:ascii="Calibri" w:hAnsi="Calibri" w:cs="Calibri"/>
-            <w:color w:val="auto"/>
-            <w:sz w:val="28"/>
-            <w:szCs w:val="28"/>
-            <w:u w:val="none"/>
-            <w:lang w:val="ru-RU"/>
-          </w:rPr>
-          <w:t>mosalov</w:t>
-        </w:r>
-        <w:proofErr w:type="spellEnd"/>
-        <w:r>
-          <w:rPr>
-            <w:rStyle w:val="a7"/>
-            <w:rFonts w:ascii="Calibri" w:hAnsi="Calibri" w:cs="Calibri"/>
-            <w:color w:val="auto"/>
-            <w:sz w:val="28"/>
-            <w:szCs w:val="28"/>
-            <w:u w:val="none"/>
-            <w:lang w:val="ru-RU"/>
-          </w:rPr>
-          <w:t>/</w:t>
-        </w:r>
-        <w:proofErr w:type="spellStart"/>
-        <w:r>
-          <w:rPr>
-            <w:rStyle w:val="a7"/>
-            <w:rFonts w:ascii="Calibri" w:hAnsi="Calibri" w:cs="Calibri"/>
-            <w:color w:val="auto"/>
-            <w:sz w:val="28"/>
-            <w:szCs w:val="28"/>
-            <w:u w:val="none"/>
-            <w:lang w:val="ru-RU"/>
-          </w:rPr>
-          <w:t>NotebookWithLibs</w:t>
-        </w:r>
-        <w:proofErr w:type="spellEnd"/>
       </w:hyperlink>
     </w:p>
     <w:p>
@@ -5231,184 +5617,9 @@
           <w:sz w:val="28"/>
           <w:szCs w:val="28"/>
         </w:rPr>
-        <w:t xml:space="preserve">Откройте сайт </w:t>
-      </w:r>
-      <w:proofErr w:type="spellStart"/>
-      <w:r>
-        <w:rPr>
-          <w:rFonts w:ascii="Calibri" w:hAnsi="Calibri" w:cs="Calibri"/>
-          <w:color w:val="000000"/>
-          <w:sz w:val="28"/>
-          <w:szCs w:val="28"/>
-        </w:rPr>
-        <w:t>Binder</w:t>
-      </w:r>
-      <w:proofErr w:type="spellEnd"/>
-      <w:r>
-        <w:rPr>
-          <w:rFonts w:ascii="Calibri" w:hAnsi="Calibri" w:cs="Calibri"/>
-          <w:color w:val="000000"/>
-          <w:sz w:val="28"/>
-          <w:szCs w:val="28"/>
-        </w:rPr>
-        <w:t xml:space="preserve">: </w:t>
-      </w:r>
-      <w:hyperlink r:id="rId6" w:history="1">
-        <w:proofErr w:type="spellStart"/>
-        <w:r>
-          <w:rPr>
-            <w:rStyle w:val="a7"/>
-            <w:rFonts w:ascii="Calibri" w:hAnsi="Calibri" w:cs="Calibri"/>
-            <w:color w:val="000000"/>
-            <w:sz w:val="28"/>
-            <w:szCs w:val="28"/>
-            <w:u w:val="none"/>
-            <w:lang w:val="ru-RU"/>
-          </w:rPr>
-          <w:t>https</w:t>
-        </w:r>
-        <w:proofErr w:type="spellEnd"/>
-        <w:r>
-          <w:rPr>
-            <w:rStyle w:val="a7"/>
-            <w:rFonts w:ascii="Calibri" w:hAnsi="Calibri" w:cs="Calibri"/>
-            <w:color w:val="000000"/>
-            <w:sz w:val="28"/>
-            <w:szCs w:val="28"/>
-            <w:u w:val="none"/>
-            <w:lang w:val="ru-RU"/>
-          </w:rPr>
-          <w:t>://</w:t>
-        </w:r>
-        <w:proofErr w:type="spellStart"/>
-        <w:r>
-          <w:rPr>
-            <w:rStyle w:val="a7"/>
-            <w:rFonts w:ascii="Calibri" w:hAnsi="Calibri" w:cs="Calibri"/>
-            <w:color w:val="000000"/>
-            <w:sz w:val="28"/>
-            <w:szCs w:val="28"/>
-            <w:u w:val="none"/>
-            <w:lang w:val="ru-RU"/>
-          </w:rPr>
-          <w:t>mybinder.org</w:t>
-        </w:r>
-        <w:proofErr w:type="spellEnd"/>
-        <w:r>
-          <w:rPr>
-            <w:rStyle w:val="a7"/>
-            <w:rFonts w:ascii="Calibri" w:hAnsi="Calibri" w:cs="Calibri"/>
-            <w:color w:val="000000"/>
-            <w:sz w:val="28"/>
-            <w:szCs w:val="28"/>
-            <w:u w:val="none"/>
-            <w:lang w:val="ru-RU"/>
-          </w:rPr>
-          <w:t>/</w:t>
-        </w:r>
-      </w:hyperlink>
-      <w:r>
-        <w:rPr>
-          <w:rFonts w:ascii="Calibri" w:hAnsi="Calibri" w:cs="Calibri"/>
-          <w:color w:val="000000"/>
-          <w:sz w:val="28"/>
-          <w:szCs w:val="28"/>
-        </w:rPr>
-        <w:t>.</w:t>
-      </w:r>
-    </w:p>
-    <w:p>
-      <w:pPr>
-        <w:numPr>
-          <w:ilvl w:val="0"/>
-          <w:numId w:val="8"/>
-        </w:numPr>
-        <w:jc w:val="both"/>
-        <w:rPr>
-          <w:rFonts w:ascii="Calibri" w:hAnsi="Calibri" w:cs="Calibri"/>
-          <w:sz w:val="28"/>
-          <w:szCs w:val="28"/>
-        </w:rPr>
-      </w:pPr>
-      <w:r>
-        <w:rPr>
-          <w:rFonts w:ascii="Calibri" w:hAnsi="Calibri" w:cs="Calibri"/>
-          <w:color w:val="000000"/>
-          <w:sz w:val="28"/>
-          <w:szCs w:val="28"/>
-        </w:rPr>
-        <w:t>В поле «</w:t>
-      </w:r>
-      <w:r>
-        <w:rPr>
-          <w:rFonts w:ascii="Calibri" w:hAnsi="Calibri" w:cs="Calibri"/>
-          <w:color w:val="000000"/>
-          <w:sz w:val="28"/>
-          <w:szCs w:val="28"/>
-        </w:rPr>
-        <w:t>GitHub repository name or URL</w:t>
-      </w:r>
-      <w:r>
-        <w:rPr>
-          <w:rFonts w:ascii="Calibri" w:hAnsi="Calibri" w:cs="Calibri"/>
-          <w:color w:val="000000"/>
-          <w:sz w:val="28"/>
-          <w:szCs w:val="28"/>
-        </w:rPr>
-        <w:t>» укажите ссылку на свой репозиторий. Нажмите</w:t>
-      </w:r>
-      <w:r>
-        <w:rPr>
-          <w:rFonts w:ascii="Calibri" w:hAnsi="Calibri" w:cs="Calibri"/>
-          <w:color w:val="000000"/>
-          <w:sz w:val="28"/>
-          <w:szCs w:val="28"/>
-        </w:rPr>
-        <w:t xml:space="preserve"> кнопку </w:t>
-      </w:r>
-      <w:r>
-        <w:rPr>
-          <w:rFonts w:ascii="Calibri" w:hAnsi="Calibri" w:cs="Calibri"/>
-          <w:color w:val="000000"/>
-          <w:sz w:val="28"/>
-          <w:szCs w:val="28"/>
-          <w:lang w:val="en-US"/>
-        </w:rPr>
-        <w:t xml:space="preserve">«launch», </w:t>
-      </w:r>
-      <w:r>
-        <w:rPr>
-          <w:rFonts w:ascii="Calibri" w:hAnsi="Calibri" w:cs="Calibri"/>
-          <w:color w:val="000000"/>
-          <w:sz w:val="28"/>
-          <w:szCs w:val="28"/>
-        </w:rPr>
-        <w:t>дождитесь открытия репозитория.</w:t>
-      </w:r>
-    </w:p>
-    <w:p>
-      <w:pPr>
-        <w:numPr>
-          <w:ilvl w:val="0"/>
-          <w:numId w:val="8"/>
-        </w:numPr>
-        <w:jc w:val="both"/>
-        <w:rPr>
-          <w:rFonts w:ascii="Calibri" w:hAnsi="Calibri" w:cs="Calibri"/>
-          <w:color w:val="000000"/>
-          <w:sz w:val="28"/>
-          <w:szCs w:val="28"/>
-        </w:rPr>
-      </w:pPr>
-      <w:r>
-        <w:rPr>
-          <w:rFonts w:ascii="Calibri" w:hAnsi="Calibri" w:cs="Calibri"/>
-          <w:sz w:val="28"/>
-          <w:szCs w:val="28"/>
-        </w:rPr>
-        <w:t>Откройте (кликните) файл «</w:t>
-      </w:r>
-      <w:hyperlink r:id="rId7" w:anchor="_blank" w:history="1">
+        <w:t xml:space="preserve">Откройте сайт Binder: </w:t>
+      </w:r>
+      <w:hyperlink r:id="rId7" w:history="1">
         <w:r>
           <w:rPr>
             <w:rStyle w:val="a7"/>
@@ -5418,7 +5629,7 @@
             <w:szCs w:val="28"/>
             <w:u w:val="none"/>
           </w:rPr>
-          <w:t>empty_notebook.ipynb</w:t>
+          <w:t>https://mybinder.org/</w:t>
         </w:r>
       </w:hyperlink>
       <w:r>
@@ -5428,7 +5639,7 @@
           <w:sz w:val="28"/>
           <w:szCs w:val="28"/>
         </w:rPr>
-        <w:t>».</w:t>
+        <w:t>.</w:t>
       </w:r>
     </w:p>
     <w:p>
@@ -5440,28 +5651,37 @@
         <w:jc w:val="both"/>
         <w:rPr>
           <w:rFonts w:ascii="Calibri" w:hAnsi="Calibri" w:cs="Calibri"/>
-          <w:color w:val="000000"/>
-          <w:sz w:val="28"/>
-          <w:szCs w:val="28"/>
-        </w:rPr>
-      </w:pPr>
-      <w:r>
-        <w:rPr>
-          <w:rFonts w:ascii="Calibri" w:hAnsi="Calibri" w:cs="Calibri"/>
-          <w:color w:val="000000"/>
-          <w:sz w:val="28"/>
-          <w:szCs w:val="28"/>
-        </w:rPr>
-        <w:t>Создайте квадратный двуме</w:t>
-      </w:r>
-      <w:r>
-        <w:rPr>
-          <w:rFonts w:ascii="Calibri" w:hAnsi="Calibri" w:cs="Calibri"/>
-          <w:color w:val="000000"/>
-          <w:sz w:val="28"/>
-          <w:szCs w:val="28"/>
-        </w:rPr>
-        <w:t>рный массив 4 на 4, заполненный единицами.</w:t>
+          <w:sz w:val="28"/>
+          <w:szCs w:val="28"/>
+        </w:rPr>
+      </w:pPr>
+      <w:r>
+        <w:rPr>
+          <w:rFonts w:ascii="Calibri" w:hAnsi="Calibri" w:cs="Calibri"/>
+          <w:color w:val="000000"/>
+          <w:sz w:val="28"/>
+          <w:szCs w:val="28"/>
+        </w:rPr>
+        <w:t xml:space="preserve">В поле «GitHub repository name or URL» укажите ссылку на свой репозиторий. Нажмите кнопку </w:t>
+      </w:r>
+      <w:r>
+        <w:rPr>
+          <w:rFonts w:ascii="Calibri" w:hAnsi="Calibri" w:cs="Calibri"/>
+          <w:color w:val="000000"/>
+          <w:sz w:val="28"/>
+          <w:szCs w:val="28"/>
+          <w:lang w:val="en-US"/>
+        </w:rPr>
+        <w:t xml:space="preserve">«launch», </w:t>
+      </w:r>
+      <w:r>
+        <w:rPr>
+          <w:rFonts w:ascii="Calibri" w:hAnsi="Calibri" w:cs="Calibri"/>
+          <w:color w:val="000000"/>
+          <w:sz w:val="28"/>
+          <w:szCs w:val="28"/>
+        </w:rPr>
+        <w:t>дождитесь открытия репозитория.</w:t>
       </w:r>
     </w:p>
     <w:p>
@@ -5481,284 +5701,10 @@
       <w:r>
         <w:rPr>
           <w:rFonts w:ascii="Calibri" w:hAnsi="Calibri" w:cs="Calibri"/>
-          <w:color w:val="000000"/>
-          <w:sz w:val="28"/>
-          <w:szCs w:val="28"/>
-        </w:rPr>
-        <w:t>Преобразуйте его в массив, заполненный пятерками.</w:t>
-      </w:r>
-    </w:p>
-    <w:p>
-      <w:pPr>
-        <w:numPr>
-          <w:ilvl w:val="0"/>
-          <w:numId w:val="8"/>
-        </w:numPr>
-        <w:jc w:val="both"/>
-        <w:rPr>
-          <w:rFonts w:ascii="Calibri" w:hAnsi="Calibri" w:cs="Calibri"/>
-          <w:color w:val="000000"/>
-          <w:sz w:val="28"/>
-          <w:szCs w:val="28"/>
-        </w:rPr>
-      </w:pPr>
-      <w:r>
-        <w:rPr>
-          <w:rFonts w:ascii="Calibri" w:hAnsi="Calibri" w:cs="Calibri"/>
-          <w:color w:val="000000"/>
-          <w:sz w:val="28"/>
-          <w:szCs w:val="28"/>
-        </w:rPr>
-        <w:t>Измените форму массива на 2 на 8.</w:t>
-      </w:r>
-    </w:p>
-    <w:p>
-      <w:pPr>
-        <w:numPr>
-          <w:ilvl w:val="0"/>
-          <w:numId w:val="8"/>
-        </w:numPr>
-        <w:jc w:val="both"/>
-        <w:rPr>
-          <w:rFonts w:ascii="Calibri" w:hAnsi="Calibri" w:cs="Calibri"/>
-          <w:color w:val="000000"/>
-          <w:sz w:val="28"/>
-          <w:szCs w:val="28"/>
-        </w:rPr>
-      </w:pPr>
-      <w:r>
-        <w:rPr>
-          <w:rFonts w:ascii="Calibri" w:hAnsi="Calibri" w:cs="Calibri"/>
-          <w:color w:val="000000"/>
-          <w:sz w:val="28"/>
-          <w:szCs w:val="28"/>
-        </w:rPr>
-        <w:t>Выведите получившийся массив.</w:t>
-      </w:r>
-    </w:p>
-    <w:p>
-      <w:pPr>
-        <w:numPr>
-          <w:ilvl w:val="0"/>
-          <w:numId w:val="8"/>
-        </w:numPr>
-        <w:jc w:val="both"/>
-        <w:rPr>
-          <w:rFonts w:ascii="Calibri" w:hAnsi="Calibri" w:cs="Calibri"/>
-          <w:b/>
-          <w:bCs/>
-          <w:sz w:val="28"/>
-          <w:szCs w:val="28"/>
-        </w:rPr>
-      </w:pPr>
-      <w:r>
-        <w:rPr>
-          <w:rFonts w:ascii="Calibri" w:hAnsi="Calibri" w:cs="Calibri"/>
-          <w:color w:val="000000"/>
-          <w:sz w:val="28"/>
-          <w:szCs w:val="28"/>
-        </w:rPr>
-        <w:t xml:space="preserve">Сохраните файл </w:t>
-      </w:r>
-      <w:r>
-        <w:rPr>
-          <w:rFonts w:ascii="Calibri" w:hAnsi="Calibri" w:cs="Calibri"/>
-          <w:color w:val="000000"/>
-          <w:sz w:val="28"/>
-          <w:szCs w:val="28"/>
-          <w:lang w:val="en-US"/>
-        </w:rPr>
-        <w:t>Jupyter</w:t>
-      </w:r>
-      <w:r>
-        <w:rPr>
-          <w:rFonts w:ascii="Calibri" w:hAnsi="Calibri" w:cs="Calibri"/>
-          <w:color w:val="000000"/>
-          <w:sz w:val="28"/>
-          <w:szCs w:val="28"/>
-        </w:rPr>
-        <w:t xml:space="preserve"> </w:t>
-      </w:r>
-      <w:r>
-        <w:rPr>
-          <w:rFonts w:ascii="Calibri" w:hAnsi="Calibri" w:cs="Calibri"/>
-          <w:color w:val="000000"/>
-          <w:sz w:val="28"/>
-          <w:szCs w:val="28"/>
-          <w:lang w:val="en-US"/>
-        </w:rPr>
-        <w:t>notebook</w:t>
-      </w:r>
-      <w:r>
-        <w:rPr>
-          <w:rFonts w:ascii="Calibri" w:hAnsi="Calibri" w:cs="Calibri"/>
-          <w:color w:val="000000"/>
-          <w:sz w:val="28"/>
-          <w:szCs w:val="28"/>
-        </w:rPr>
-        <w:t xml:space="preserve"> </w:t>
-      </w:r>
-      <w:r>
-        <w:rPr>
-          <w:rFonts w:ascii="Calibri" w:hAnsi="Calibri" w:cs="Calibri"/>
-          <w:color w:val="000000"/>
-          <w:sz w:val="28"/>
-          <w:szCs w:val="28"/>
-        </w:rPr>
-        <w:t>с названием «</w:t>
-      </w:r>
-      <w:r>
-        <w:rPr>
-          <w:rFonts w:ascii="Calibri" w:hAnsi="Calibri" w:cs="Calibri"/>
-          <w:i/>
-          <w:color w:val="000000"/>
-          <w:sz w:val="28"/>
-          <w:szCs w:val="28"/>
-        </w:rPr>
-        <w:t>Фамилия</w:t>
-      </w:r>
-      <w:r>
-        <w:rPr>
-          <w:rFonts w:ascii="Calibri" w:hAnsi="Calibri" w:cs="Calibri"/>
-          <w:color w:val="000000"/>
-          <w:sz w:val="28"/>
-          <w:szCs w:val="28"/>
-        </w:rPr>
-        <w:t>_</w:t>
-      </w:r>
-      <w:r>
-        <w:rPr>
-          <w:rFonts w:ascii="Calibri" w:hAnsi="Calibri" w:cs="Calibri"/>
-          <w:color w:val="000000"/>
-          <w:sz w:val="28"/>
-          <w:szCs w:val="28"/>
-        </w:rPr>
-        <w:t>Задание 4_</w:t>
-      </w:r>
-      <w:r>
-        <w:rPr>
-          <w:rFonts w:ascii="Calibri" w:hAnsi="Calibri" w:cs="Calibri"/>
-          <w:color w:val="000000"/>
-          <w:sz w:val="28"/>
-          <w:szCs w:val="28"/>
-        </w:rPr>
-        <w:t>5_</w:t>
-      </w:r>
-      <w:r>
-        <w:rPr>
-          <w:rFonts w:ascii="Calibri" w:hAnsi="Calibri" w:cs="Calibri"/>
-          <w:color w:val="000000"/>
-          <w:sz w:val="28"/>
-          <w:szCs w:val="28"/>
-        </w:rPr>
-        <w:t>1.</w:t>
-      </w:r>
-      <w:r>
-        <w:rPr>
-          <w:rFonts w:ascii="Calibri" w:hAnsi="Calibri" w:cs="Calibri"/>
-          <w:color w:val="000000"/>
-          <w:sz w:val="28"/>
-          <w:szCs w:val="28"/>
-          <w:lang w:val="en-US"/>
-        </w:rPr>
-        <w:t>ipynb</w:t>
-      </w:r>
-      <w:r>
-        <w:rPr>
-          <w:rFonts w:ascii="Calibri" w:hAnsi="Calibri" w:cs="Calibri"/>
-          <w:color w:val="000000"/>
-          <w:sz w:val="28"/>
-          <w:szCs w:val="28"/>
-        </w:rPr>
-        <w:t>»</w:t>
-      </w:r>
-      <w:r>
-        <w:rPr>
-          <w:rFonts w:ascii="Calibri" w:hAnsi="Calibri" w:cs="Calibri"/>
-          <w:color w:val="000000"/>
-          <w:sz w:val="28"/>
-          <w:szCs w:val="28"/>
-        </w:rPr>
-        <w:t xml:space="preserve"> </w:t>
-      </w:r>
-      <w:r>
-        <w:rPr>
-          <w:rFonts w:ascii="Calibri" w:hAnsi="Calibri" w:cs="Calibri"/>
-          <w:color w:val="000000"/>
-          <w:sz w:val="28"/>
-          <w:szCs w:val="28"/>
-        </w:rPr>
-        <w:t>и загрузите его в созданный репозит</w:t>
-      </w:r>
-      <w:r>
-        <w:rPr>
-          <w:rFonts w:ascii="Calibri" w:hAnsi="Calibri" w:cs="Calibri"/>
-          <w:color w:val="000000"/>
-          <w:sz w:val="28"/>
-          <w:szCs w:val="28"/>
-        </w:rPr>
-        <w:t>орий.</w:t>
-      </w:r>
-    </w:p>
-    <w:p>
-      <w:pPr>
-        <w:rPr>
-          <w:rFonts w:ascii="Calibri" w:hAnsi="Calibri" w:cs="Calibri"/>
-          <w:b/>
-          <w:bCs/>
-          <w:sz w:val="28"/>
-          <w:szCs w:val="28"/>
-        </w:rPr>
-      </w:pPr>
-    </w:p>
-    <w:p>
-      <w:pPr>
-        <w:rPr>
-          <w:rFonts w:ascii="Calibri" w:hAnsi="Calibri" w:cs="Calibri"/>
-          <w:sz w:val="28"/>
-          <w:szCs w:val="28"/>
-        </w:rPr>
-      </w:pPr>
-      <w:r>
-        <w:rPr>
-          <w:rFonts w:ascii="Calibri" w:hAnsi="Calibri" w:cs="Calibri"/>
-          <w:b/>
-          <w:bCs/>
-          <w:sz w:val="28"/>
-          <w:szCs w:val="28"/>
-        </w:rPr>
-        <w:t>Часть 2</w:t>
-      </w:r>
-    </w:p>
-    <w:p>
-      <w:pPr>
-        <w:numPr>
-          <w:ilvl w:val="0"/>
-          <w:numId w:val="7"/>
-        </w:numPr>
-        <w:jc w:val="both"/>
-        <w:rPr>
-          <w:rFonts w:ascii="Calibri" w:hAnsi="Calibri" w:cs="Calibri"/>
-          <w:color w:val="000000"/>
-          <w:sz w:val="28"/>
-          <w:szCs w:val="28"/>
-        </w:rPr>
-      </w:pPr>
-      <w:r>
-        <w:rPr>
-          <w:rFonts w:ascii="Calibri" w:hAnsi="Calibri" w:cs="Calibri"/>
-          <w:sz w:val="28"/>
-          <w:szCs w:val="28"/>
-        </w:rPr>
-        <w:t xml:space="preserve">Вернитесь к файлу </w:t>
-      </w:r>
-      <w:r>
-        <w:rPr>
-          <w:rFonts w:ascii="Calibri" w:hAnsi="Calibri" w:cs="Calibri"/>
-          <w:sz w:val="28"/>
-          <w:szCs w:val="28"/>
-        </w:rPr>
-        <w:t>«</w:t>
+          <w:sz w:val="28"/>
+          <w:szCs w:val="28"/>
+        </w:rPr>
+        <w:t>Откройте (кликните) файл «</w:t>
       </w:r>
       <w:hyperlink r:id="rId8" w:anchor="_blank" w:history="1">
         <w:r>
@@ -5780,26 +5726,288 @@
           <w:sz w:val="28"/>
           <w:szCs w:val="28"/>
         </w:rPr>
-        <w:t xml:space="preserve">», открытому в </w:t>
-      </w:r>
-      <w:r>
-        <w:rPr>
-          <w:rFonts w:ascii="Calibri" w:hAnsi="Calibri" w:cs="Calibri"/>
-          <w:color w:val="000000"/>
-          <w:sz w:val="28"/>
-          <w:szCs w:val="28"/>
-          <w:lang w:val="en-US"/>
-        </w:rPr>
-        <w:t>Binder</w:t>
-      </w:r>
-      <w:r>
-        <w:rPr>
-          <w:rFonts w:ascii="Calibri" w:hAnsi="Calibri" w:cs="Calibri"/>
-          <w:color w:val="000000"/>
-          <w:sz w:val="28"/>
-          <w:szCs w:val="28"/>
-        </w:rPr>
-        <w:t>.</w:t>
+        <w:t>».</w:t>
+      </w:r>
+    </w:p>
+    <w:p>
+      <w:pPr>
+        <w:numPr>
+          <w:ilvl w:val="0"/>
+          <w:numId w:val="8"/>
+        </w:numPr>
+        <w:jc w:val="both"/>
+        <w:rPr>
+          <w:rFonts w:ascii="Calibri" w:hAnsi="Calibri" w:cs="Calibri"/>
+          <w:color w:val="000000"/>
+          <w:sz w:val="28"/>
+          <w:szCs w:val="28"/>
+        </w:rPr>
+      </w:pPr>
+      <w:r>
+        <w:rPr>
+          <w:rFonts w:ascii="Calibri" w:hAnsi="Calibri" w:cs="Calibri"/>
+          <w:color w:val="000000"/>
+          <w:sz w:val="28"/>
+          <w:szCs w:val="28"/>
+        </w:rPr>
+        <w:t>Создайте квадратный двумерный массив 4 на 4, заполненный единицами.</w:t>
+      </w:r>
+    </w:p>
+    <w:p>
+      <w:pPr>
+        <w:numPr>
+          <w:ilvl w:val="0"/>
+          <w:numId w:val="8"/>
+        </w:numPr>
+        <w:jc w:val="both"/>
+        <w:rPr>
+          <w:rFonts w:ascii="Calibri" w:hAnsi="Calibri" w:cs="Calibri"/>
+          <w:color w:val="000000"/>
+          <w:sz w:val="28"/>
+          <w:szCs w:val="28"/>
+        </w:rPr>
+      </w:pPr>
+      <w:r>
+        <w:rPr>
+          <w:rFonts w:ascii="Calibri" w:hAnsi="Calibri" w:cs="Calibri"/>
+          <w:color w:val="000000"/>
+          <w:sz w:val="28"/>
+          <w:szCs w:val="28"/>
+        </w:rPr>
+        <w:t>Преобразуйте его в массив, заполненный пятерками.</w:t>
+      </w:r>
+    </w:p>
+    <w:p>
+      <w:pPr>
+        <w:numPr>
+          <w:ilvl w:val="0"/>
+          <w:numId w:val="8"/>
+        </w:numPr>
+        <w:jc w:val="both"/>
+        <w:rPr>
+          <w:rFonts w:ascii="Calibri" w:hAnsi="Calibri" w:cs="Calibri"/>
+          <w:color w:val="000000"/>
+          <w:sz w:val="28"/>
+          <w:szCs w:val="28"/>
+        </w:rPr>
+      </w:pPr>
+      <w:r>
+        <w:rPr>
+          <w:rFonts w:ascii="Calibri" w:hAnsi="Calibri" w:cs="Calibri"/>
+          <w:color w:val="000000"/>
+          <w:sz w:val="28"/>
+          <w:szCs w:val="28"/>
+        </w:rPr>
+        <w:t>Измените форму массива на 2 на 8.</w:t>
+      </w:r>
+    </w:p>
+    <w:p>
+      <w:pPr>
+        <w:numPr>
+          <w:ilvl w:val="0"/>
+          <w:numId w:val="8"/>
+        </w:numPr>
+        <w:jc w:val="both"/>
+        <w:rPr>
+          <w:rFonts w:ascii="Calibri" w:hAnsi="Calibri" w:cs="Calibri"/>
+          <w:color w:val="000000"/>
+          <w:sz w:val="28"/>
+          <w:szCs w:val="28"/>
+        </w:rPr>
+      </w:pPr>
+      <w:r>
+        <w:rPr>
+          <w:rFonts w:ascii="Calibri" w:hAnsi="Calibri" w:cs="Calibri"/>
+          <w:color w:val="000000"/>
+          <w:sz w:val="28"/>
+          <w:szCs w:val="28"/>
+        </w:rPr>
+        <w:t>Выведите получившийся массив.</w:t>
+      </w:r>
+    </w:p>
+    <w:p>
+      <w:pPr>
+        <w:numPr>
+          <w:ilvl w:val="0"/>
+          <w:numId w:val="8"/>
+        </w:numPr>
+        <w:jc w:val="both"/>
+        <w:rPr>
+          <w:rFonts w:ascii="Calibri" w:hAnsi="Calibri" w:cs="Calibri"/>
+          <w:b/>
+          <w:bCs/>
+          <w:sz w:val="28"/>
+          <w:szCs w:val="28"/>
+        </w:rPr>
+      </w:pPr>
+      <w:r>
+        <w:rPr>
+          <w:rFonts w:ascii="Calibri" w:hAnsi="Calibri" w:cs="Calibri"/>
+          <w:color w:val="000000"/>
+          <w:sz w:val="28"/>
+          <w:szCs w:val="28"/>
+        </w:rPr>
+        <w:t xml:space="preserve">Сохраните файл </w:t>
+      </w:r>
+      <w:r>
+        <w:rPr>
+          <w:rFonts w:ascii="Calibri" w:hAnsi="Calibri" w:cs="Calibri"/>
+          <w:color w:val="000000"/>
+          <w:sz w:val="28"/>
+          <w:szCs w:val="28"/>
+          <w:lang w:val="en-US"/>
+        </w:rPr>
+        <w:t>Jupyter</w:t>
+      </w:r>
+      <w:r>
+        <w:rPr>
+          <w:rFonts w:ascii="Calibri" w:hAnsi="Calibri" w:cs="Calibri"/>
+          <w:color w:val="000000"/>
+          <w:sz w:val="28"/>
+          <w:szCs w:val="28"/>
+        </w:rPr>
+        <w:t xml:space="preserve"> </w:t>
+      </w:r>
+      <w:r>
+        <w:rPr>
+          <w:rFonts w:ascii="Calibri" w:hAnsi="Calibri" w:cs="Calibri"/>
+          <w:color w:val="000000"/>
+          <w:sz w:val="28"/>
+          <w:szCs w:val="28"/>
+          <w:lang w:val="en-US"/>
+        </w:rPr>
+        <w:t>notebook</w:t>
+      </w:r>
+      <w:r>
+        <w:rPr>
+          <w:rFonts w:ascii="Calibri" w:hAnsi="Calibri" w:cs="Calibri"/>
+          <w:color w:val="000000"/>
+          <w:sz w:val="28"/>
+          <w:szCs w:val="28"/>
+        </w:rPr>
+        <w:t xml:space="preserve"> </w:t>
+      </w:r>
+      <w:r>
+        <w:rPr>
+          <w:rFonts w:ascii="Calibri" w:hAnsi="Calibri" w:cs="Calibri"/>
+          <w:color w:val="000000"/>
+          <w:sz w:val="28"/>
+          <w:szCs w:val="28"/>
+        </w:rPr>
+        <w:t>с названием «</w:t>
+      </w:r>
+      <w:r>
+        <w:rPr>
+          <w:rFonts w:ascii="Calibri" w:hAnsi="Calibri" w:cs="Calibri"/>
+          <w:i/>
+          <w:color w:val="000000"/>
+          <w:sz w:val="28"/>
+          <w:szCs w:val="28"/>
+        </w:rPr>
+        <w:t>Фамилия</w:t>
+      </w:r>
+      <w:r>
+        <w:rPr>
+          <w:rFonts w:ascii="Calibri" w:hAnsi="Calibri" w:cs="Calibri"/>
+          <w:color w:val="000000"/>
+          <w:sz w:val="28"/>
+          <w:szCs w:val="28"/>
+        </w:rPr>
+        <w:t>_</w:t>
+      </w:r>
+      <w:r>
+        <w:rPr>
+          <w:rFonts w:ascii="Calibri" w:hAnsi="Calibri" w:cs="Calibri"/>
+          <w:color w:val="000000"/>
+          <w:sz w:val="28"/>
+          <w:szCs w:val="28"/>
+        </w:rPr>
+        <w:t>Задание 4_</w:t>
+      </w:r>
+      <w:r>
+        <w:rPr>
+          <w:rFonts w:ascii="Calibri" w:hAnsi="Calibri" w:cs="Calibri"/>
+          <w:color w:val="000000"/>
+          <w:sz w:val="28"/>
+          <w:szCs w:val="28"/>
+        </w:rPr>
+        <w:t>5_</w:t>
+      </w:r>
+      <w:r>
+        <w:rPr>
+          <w:rFonts w:ascii="Calibri" w:hAnsi="Calibri" w:cs="Calibri"/>
+          <w:color w:val="000000"/>
+          <w:sz w:val="28"/>
+          <w:szCs w:val="28"/>
+        </w:rPr>
+        <w:t>1.</w:t>
+      </w:r>
+      <w:r>
+        <w:rPr>
+          <w:rFonts w:ascii="Calibri" w:hAnsi="Calibri" w:cs="Calibri"/>
+          <w:color w:val="000000"/>
+          <w:sz w:val="28"/>
+          <w:szCs w:val="28"/>
+          <w:lang w:val="en-US"/>
+        </w:rPr>
+        <w:t>ipynb</w:t>
+      </w:r>
+      <w:r>
+        <w:rPr>
+          <w:rFonts w:ascii="Calibri" w:hAnsi="Calibri" w:cs="Calibri"/>
+          <w:color w:val="000000"/>
+          <w:sz w:val="28"/>
+          <w:szCs w:val="28"/>
+        </w:rPr>
+        <w:t>»</w:t>
+      </w:r>
+      <w:r>
+        <w:rPr>
+          <w:rFonts w:ascii="Calibri" w:hAnsi="Calibri" w:cs="Calibri"/>
+          <w:color w:val="000000"/>
+          <w:sz w:val="28"/>
+          <w:szCs w:val="28"/>
+        </w:rPr>
+        <w:t xml:space="preserve"> </w:t>
+      </w:r>
+      <w:r>
+        <w:rPr>
+          <w:rFonts w:ascii="Calibri" w:hAnsi="Calibri" w:cs="Calibri"/>
+          <w:color w:val="000000"/>
+          <w:sz w:val="28"/>
+          <w:szCs w:val="28"/>
+        </w:rPr>
+        <w:t>и загрузите его в созданный репозиторий.</w:t>
+      </w:r>
+    </w:p>
+    <w:p>
+      <w:pPr>
+        <w:rPr>
+          <w:rFonts w:ascii="Calibri" w:hAnsi="Calibri" w:cs="Calibri"/>
+          <w:b/>
+          <w:bCs/>
+          <w:sz w:val="28"/>
+          <w:szCs w:val="28"/>
+        </w:rPr>
+      </w:pPr>
+    </w:p>
+    <w:p>
+      <w:pPr>
+        <w:rPr>
+          <w:rFonts w:ascii="Calibri" w:hAnsi="Calibri" w:cs="Calibri"/>
+          <w:sz w:val="28"/>
+          <w:szCs w:val="28"/>
+        </w:rPr>
+      </w:pPr>
+      <w:r>
+        <w:rPr>
+          <w:rFonts w:ascii="Calibri" w:hAnsi="Calibri" w:cs="Calibri"/>
+          <w:b/>
+          <w:bCs/>
+          <w:sz w:val="28"/>
+          <w:szCs w:val="28"/>
+        </w:rPr>
+        <w:t>Часть 2</w:t>
       </w:r>
     </w:p>
     <w:p>
@@ -5819,493 +6027,10 @@
       <w:r>
         <w:rPr>
           <w:rFonts w:ascii="Calibri" w:hAnsi="Calibri" w:cs="Calibri"/>
-          <w:color w:val="000000"/>
-          <w:sz w:val="28"/>
-          <w:szCs w:val="28"/>
-        </w:rPr>
-        <w:t xml:space="preserve">Создайте пустой </w:t>
-      </w:r>
-      <w:r>
-        <w:rPr>
-          <w:rFonts w:ascii="Calibri" w:hAnsi="Calibri" w:cs="Calibri"/>
-          <w:color w:val="000000"/>
-          <w:sz w:val="28"/>
-          <w:szCs w:val="28"/>
-          <w:lang w:val="en-US"/>
-        </w:rPr>
-        <w:t>DataFrame.</w:t>
-      </w:r>
-    </w:p>
-    <w:p>
-      <w:pPr>
-        <w:numPr>
-          <w:ilvl w:val="0"/>
-          <w:numId w:val="7"/>
-        </w:numPr>
-        <w:jc w:val="both"/>
-        <w:rPr>
-          <w:rFonts w:ascii="Calibri" w:hAnsi="Calibri" w:cs="Calibri"/>
-          <w:color w:val="000000"/>
-          <w:sz w:val="28"/>
-          <w:szCs w:val="28"/>
-        </w:rPr>
-      </w:pPr>
-      <w:r>
-        <w:rPr>
-          <w:rFonts w:ascii="Calibri" w:hAnsi="Calibri" w:cs="Calibri"/>
-          <w:color w:val="000000"/>
-          <w:sz w:val="28"/>
-          <w:szCs w:val="28"/>
-        </w:rPr>
-        <w:t>Добавьте в него стол</w:t>
-      </w:r>
-      <w:r>
-        <w:rPr>
-          <w:rFonts w:ascii="Calibri" w:hAnsi="Calibri" w:cs="Calibri"/>
-          <w:color w:val="000000"/>
-          <w:sz w:val="28"/>
-          <w:szCs w:val="28"/>
-        </w:rPr>
-        <w:t>бец «Число» со значениями от 1 до 10.</w:t>
-      </w:r>
-    </w:p>
-    <w:p>
-      <w:pPr>
-        <w:numPr>
-          <w:ilvl w:val="0"/>
-          <w:numId w:val="7"/>
-        </w:numPr>
-        <w:jc w:val="both"/>
-        <w:rPr>
-          <w:rFonts w:ascii="Calibri" w:hAnsi="Calibri" w:cs="Calibri"/>
-          <w:color w:val="000000"/>
-          <w:sz w:val="28"/>
-          <w:szCs w:val="28"/>
-        </w:rPr>
-      </w:pPr>
-      <w:r>
-        <w:rPr>
-          <w:rFonts w:ascii="Calibri" w:hAnsi="Calibri" w:cs="Calibri"/>
-          <w:color w:val="000000"/>
-          <w:sz w:val="28"/>
-          <w:szCs w:val="28"/>
-        </w:rPr>
-        <w:t>Добавьте в него столбец «Квадрат» со значениями, равными квадратам чисел в столбце «Число».</w:t>
-      </w:r>
-    </w:p>
-    <w:p>
-      <w:pPr>
-        <w:numPr>
-          <w:ilvl w:val="0"/>
-          <w:numId w:val="7"/>
-        </w:numPr>
-        <w:jc w:val="both"/>
-        <w:rPr>
-          <w:rFonts w:ascii="Calibri" w:hAnsi="Calibri" w:cs="Calibri"/>
-          <w:color w:val="000000"/>
-          <w:sz w:val="28"/>
-          <w:szCs w:val="28"/>
-        </w:rPr>
-      </w:pPr>
-      <w:r>
-        <w:rPr>
-          <w:rFonts w:ascii="Calibri" w:hAnsi="Calibri" w:cs="Calibri"/>
-          <w:color w:val="000000"/>
-          <w:sz w:val="28"/>
-          <w:szCs w:val="28"/>
-        </w:rPr>
-        <w:t xml:space="preserve">Создайте новый </w:t>
-      </w:r>
-      <w:r>
-        <w:rPr>
-          <w:rFonts w:ascii="Calibri" w:hAnsi="Calibri" w:cs="Calibri"/>
-          <w:color w:val="000000"/>
-          <w:sz w:val="28"/>
-          <w:szCs w:val="28"/>
-          <w:lang w:val="en-US"/>
-        </w:rPr>
-        <w:t>DataFrame</w:t>
-      </w:r>
-      <w:r>
-        <w:rPr>
-          <w:rFonts w:ascii="Calibri" w:hAnsi="Calibri" w:cs="Calibri"/>
-          <w:color w:val="000000"/>
-          <w:sz w:val="28"/>
-          <w:szCs w:val="28"/>
-        </w:rPr>
-        <w:t xml:space="preserve"> </w:t>
-      </w:r>
-      <w:r>
-        <w:rPr>
-          <w:rFonts w:ascii="Calibri" w:hAnsi="Calibri" w:cs="Calibri"/>
-          <w:color w:val="000000"/>
-          <w:sz w:val="28"/>
-          <w:szCs w:val="28"/>
-        </w:rPr>
-        <w:t xml:space="preserve">из строк первого </w:t>
-      </w:r>
-      <w:r>
-        <w:rPr>
-          <w:rFonts w:ascii="Calibri" w:hAnsi="Calibri" w:cs="Calibri"/>
-          <w:color w:val="000000"/>
-          <w:sz w:val="28"/>
-          <w:szCs w:val="28"/>
-          <w:lang w:val="en-US"/>
-        </w:rPr>
-        <w:t>DataFrame</w:t>
-      </w:r>
-      <w:r>
-        <w:rPr>
-          <w:rFonts w:ascii="Calibri" w:hAnsi="Calibri" w:cs="Calibri"/>
-          <w:color w:val="000000"/>
-          <w:sz w:val="28"/>
-          <w:szCs w:val="28"/>
-        </w:rPr>
-        <w:t xml:space="preserve">, </w:t>
-      </w:r>
-      <w:r>
-        <w:rPr>
-          <w:rFonts w:ascii="Calibri" w:hAnsi="Calibri" w:cs="Calibri"/>
-          <w:color w:val="000000"/>
-          <w:sz w:val="28"/>
-          <w:szCs w:val="28"/>
-        </w:rPr>
-        <w:t xml:space="preserve">в которых значение в столбце «Число» </w:t>
-      </w:r>
-      <w:r>
-        <w:rPr>
-          <w:rFonts w:ascii="Calibri" w:hAnsi="Calibri" w:cs="Calibri"/>
-          <w:color w:val="000000"/>
-          <w:sz w:val="28"/>
-          <w:szCs w:val="28"/>
-        </w:rPr>
-        <w:t>—</w:t>
-      </w:r>
-      <w:r>
-        <w:rPr>
-          <w:rFonts w:ascii="Calibri" w:hAnsi="Calibri" w:cs="Calibri"/>
-          <w:color w:val="000000"/>
-          <w:sz w:val="28"/>
-          <w:szCs w:val="28"/>
-        </w:rPr>
-        <w:t xml:space="preserve"> чётное.</w:t>
-      </w:r>
-    </w:p>
-    <w:p>
-      <w:pPr>
-        <w:numPr>
-          <w:ilvl w:val="0"/>
-          <w:numId w:val="7"/>
-        </w:numPr>
-        <w:jc w:val="both"/>
-        <w:rPr>
-          <w:rFonts w:ascii="Calibri" w:hAnsi="Calibri" w:cs="Calibri"/>
-          <w:color w:val="000000"/>
-          <w:sz w:val="28"/>
-          <w:szCs w:val="28"/>
-        </w:rPr>
-      </w:pPr>
-      <w:r>
-        <w:rPr>
-          <w:rFonts w:ascii="Calibri" w:hAnsi="Calibri" w:cs="Calibri"/>
-          <w:color w:val="000000"/>
-          <w:sz w:val="28"/>
-          <w:szCs w:val="28"/>
-        </w:rPr>
-        <w:t xml:space="preserve">Удалите из нового </w:t>
-      </w:r>
-      <w:r>
-        <w:rPr>
-          <w:rFonts w:ascii="Calibri" w:hAnsi="Calibri" w:cs="Calibri"/>
-          <w:color w:val="000000"/>
-          <w:sz w:val="28"/>
-          <w:szCs w:val="28"/>
-          <w:lang w:val="en-US"/>
-        </w:rPr>
-        <w:t>DataFram</w:t>
-      </w:r>
-      <w:r>
-        <w:rPr>
-          <w:rFonts w:ascii="Calibri" w:hAnsi="Calibri" w:cs="Calibri"/>
-          <w:color w:val="000000"/>
-          <w:sz w:val="28"/>
-          <w:szCs w:val="28"/>
-          <w:lang w:val="en-US"/>
-        </w:rPr>
-        <w:t>e</w:t>
-      </w:r>
-      <w:r>
-        <w:rPr>
-          <w:rFonts w:ascii="Calibri" w:hAnsi="Calibri" w:cs="Calibri"/>
-          <w:color w:val="000000"/>
-          <w:sz w:val="28"/>
-          <w:szCs w:val="28"/>
-        </w:rPr>
-        <w:t xml:space="preserve"> </w:t>
-      </w:r>
-      <w:r>
-        <w:rPr>
-          <w:rFonts w:ascii="Calibri" w:hAnsi="Calibri" w:cs="Calibri"/>
-          <w:color w:val="000000"/>
-          <w:sz w:val="28"/>
-          <w:szCs w:val="28"/>
-        </w:rPr>
-        <w:t>столбец «Число».</w:t>
-      </w:r>
-    </w:p>
-    <w:p>
-      <w:pPr>
-        <w:numPr>
-          <w:ilvl w:val="0"/>
-          <w:numId w:val="7"/>
-        </w:numPr>
-        <w:jc w:val="both"/>
-        <w:rPr>
-          <w:rFonts w:ascii="Calibri" w:hAnsi="Calibri" w:cs="Calibri"/>
-          <w:color w:val="000000"/>
-          <w:sz w:val="28"/>
-          <w:szCs w:val="28"/>
-        </w:rPr>
-      </w:pPr>
-      <w:r>
-        <w:rPr>
-          <w:rFonts w:ascii="Calibri" w:hAnsi="Calibri" w:cs="Calibri"/>
-          <w:color w:val="000000"/>
-          <w:sz w:val="28"/>
-          <w:szCs w:val="28"/>
-        </w:rPr>
-        <w:t xml:space="preserve">Выведите получившийся </w:t>
-      </w:r>
-      <w:r>
-        <w:rPr>
-          <w:rFonts w:ascii="Calibri" w:hAnsi="Calibri" w:cs="Calibri"/>
-          <w:color w:val="000000"/>
-          <w:sz w:val="28"/>
-          <w:szCs w:val="28"/>
-          <w:lang w:val="en-US"/>
-        </w:rPr>
-        <w:t>DataFrame.</w:t>
-      </w:r>
-    </w:p>
-    <w:p>
-      <w:pPr>
-        <w:numPr>
-          <w:ilvl w:val="0"/>
-          <w:numId w:val="7"/>
-        </w:numPr>
-        <w:jc w:val="both"/>
-        <w:rPr>
-          <w:rFonts w:ascii="Calibri" w:hAnsi="Calibri" w:cs="Calibri"/>
-          <w:sz w:val="28"/>
-          <w:szCs w:val="28"/>
-        </w:rPr>
-      </w:pPr>
-      <w:r>
-        <w:rPr>
-          <w:rFonts w:ascii="Calibri" w:hAnsi="Calibri" w:cs="Calibri"/>
-          <w:color w:val="000000"/>
-          <w:sz w:val="28"/>
-          <w:szCs w:val="28"/>
-        </w:rPr>
-        <w:t xml:space="preserve">Сохраните файл </w:t>
-      </w:r>
-      <w:r>
-        <w:rPr>
-          <w:rFonts w:ascii="Calibri" w:hAnsi="Calibri" w:cs="Calibri"/>
-          <w:color w:val="000000"/>
-          <w:sz w:val="28"/>
-          <w:szCs w:val="28"/>
-          <w:lang w:val="en-US"/>
-        </w:rPr>
-        <w:t>Jupyter</w:t>
-      </w:r>
-      <w:r>
-        <w:rPr>
-          <w:rFonts w:ascii="Calibri" w:hAnsi="Calibri" w:cs="Calibri"/>
-          <w:color w:val="000000"/>
-          <w:sz w:val="28"/>
-          <w:szCs w:val="28"/>
-        </w:rPr>
-        <w:t xml:space="preserve"> </w:t>
-      </w:r>
-      <w:r>
-        <w:rPr>
-          <w:rFonts w:ascii="Calibri" w:hAnsi="Calibri" w:cs="Calibri"/>
-          <w:color w:val="000000"/>
-          <w:sz w:val="28"/>
-          <w:szCs w:val="28"/>
-          <w:lang w:val="en-US"/>
-        </w:rPr>
-        <w:t>notebook</w:t>
-      </w:r>
-      <w:r>
-        <w:rPr>
-          <w:rFonts w:ascii="Calibri" w:hAnsi="Calibri" w:cs="Calibri"/>
-          <w:color w:val="000000"/>
-          <w:sz w:val="28"/>
-          <w:szCs w:val="28"/>
-        </w:rPr>
-        <w:t xml:space="preserve"> </w:t>
-      </w:r>
-      <w:r>
-        <w:rPr>
-          <w:rFonts w:ascii="Calibri" w:hAnsi="Calibri" w:cs="Calibri"/>
-          <w:color w:val="000000"/>
-          <w:sz w:val="28"/>
-          <w:szCs w:val="28"/>
-        </w:rPr>
-        <w:t>с названием «</w:t>
-      </w:r>
-      <w:r>
-        <w:rPr>
-          <w:rFonts w:ascii="Calibri" w:hAnsi="Calibri" w:cs="Calibri"/>
-          <w:i/>
-          <w:color w:val="000000"/>
-          <w:sz w:val="28"/>
-          <w:szCs w:val="28"/>
-        </w:rPr>
-        <w:t>Фамилия</w:t>
-      </w:r>
-      <w:r>
-        <w:rPr>
-          <w:rFonts w:ascii="Calibri" w:hAnsi="Calibri" w:cs="Calibri"/>
-          <w:color w:val="000000"/>
-          <w:sz w:val="28"/>
-          <w:szCs w:val="28"/>
-        </w:rPr>
-        <w:t>_</w:t>
-      </w:r>
-      <w:r>
-        <w:rPr>
-          <w:rFonts w:ascii="Calibri" w:hAnsi="Calibri" w:cs="Calibri"/>
-          <w:color w:val="000000"/>
-          <w:sz w:val="28"/>
-          <w:szCs w:val="28"/>
-        </w:rPr>
-        <w:t>Задание 4_</w:t>
-      </w:r>
-      <w:r>
-        <w:rPr>
-          <w:rFonts w:ascii="Calibri" w:hAnsi="Calibri" w:cs="Calibri"/>
-          <w:color w:val="000000"/>
-          <w:sz w:val="28"/>
-          <w:szCs w:val="28"/>
-        </w:rPr>
-        <w:t>5_</w:t>
-      </w:r>
-      <w:r>
-        <w:rPr>
-          <w:rFonts w:ascii="Calibri" w:hAnsi="Calibri" w:cs="Calibri"/>
-          <w:color w:val="000000"/>
-          <w:sz w:val="28"/>
-          <w:szCs w:val="28"/>
-        </w:rPr>
-        <w:t>2</w:t>
-      </w:r>
-      <w:r>
-        <w:rPr>
-          <w:rFonts w:ascii="Calibri" w:hAnsi="Calibri" w:cs="Calibri"/>
-          <w:color w:val="000000"/>
-          <w:sz w:val="28"/>
-          <w:szCs w:val="28"/>
-        </w:rPr>
-        <w:t>.</w:t>
-      </w:r>
-      <w:r>
-        <w:rPr>
-          <w:rFonts w:ascii="Calibri" w:hAnsi="Calibri" w:cs="Calibri"/>
-          <w:color w:val="000000"/>
-          <w:sz w:val="28"/>
-          <w:szCs w:val="28"/>
-          <w:lang w:val="en-US"/>
-        </w:rPr>
-        <w:t>ipynb</w:t>
-      </w:r>
-      <w:r>
-        <w:rPr>
-          <w:rFonts w:ascii="Calibri" w:hAnsi="Calibri" w:cs="Calibri"/>
-          <w:color w:val="000000"/>
-          <w:sz w:val="28"/>
-          <w:szCs w:val="28"/>
-        </w:rPr>
-        <w:t>»</w:t>
-      </w:r>
-      <w:r>
-        <w:rPr>
-          <w:rFonts w:ascii="Calibri" w:hAnsi="Calibri" w:cs="Calibri"/>
-          <w:color w:val="000000"/>
-          <w:sz w:val="28"/>
-          <w:szCs w:val="28"/>
-        </w:rPr>
-        <w:t xml:space="preserve"> </w:t>
-      </w:r>
-      <w:r>
-        <w:rPr>
-          <w:rFonts w:ascii="Calibri" w:hAnsi="Calibri" w:cs="Calibri"/>
-          <w:color w:val="000000"/>
-          <w:sz w:val="28"/>
-          <w:szCs w:val="28"/>
-        </w:rPr>
-        <w:t>и загрузите его в созданный репозиторий.</w:t>
-      </w:r>
-    </w:p>
-    <w:p>
-      <w:pPr>
-        <w:rPr>
-          <w:rFonts w:ascii="Calibri" w:hAnsi="Calibri" w:cs="Calibri"/>
-          <w:sz w:val="28"/>
-          <w:szCs w:val="28"/>
-        </w:rPr>
-      </w:pPr>
-    </w:p>
-    <w:p>
-      <w:pPr>
-        <w:rPr>
-          <w:rFonts w:ascii="Calibri" w:hAnsi="Calibri" w:cs="Calibri"/>
-          <w:sz w:val="28"/>
-          <w:szCs w:val="28"/>
-        </w:rPr>
-      </w:pPr>
-      <w:r>
-        <w:rPr>
-          <w:rFonts w:ascii="Calibri" w:hAnsi="Calibri" w:cs="Calibri"/>
-          <w:b/>
-          <w:bCs/>
-          <w:sz w:val="28"/>
-          <w:szCs w:val="28"/>
-        </w:rPr>
-        <w:t>Часть 3</w:t>
-      </w:r>
-    </w:p>
-    <w:p>
-      <w:pPr>
-        <w:numPr>
-          <w:ilvl w:val="0"/>
-          <w:numId w:val="4"/>
-        </w:numPr>
-        <w:jc w:val="both"/>
-        <w:rPr>
-          <w:rFonts w:ascii="Calibri" w:hAnsi="Calibri" w:cs="Calibri"/>
-          <w:color w:val="000000"/>
-          <w:sz w:val="28"/>
-          <w:szCs w:val="28"/>
-        </w:rPr>
-      </w:pPr>
-      <w:r>
-        <w:rPr>
-          <w:rFonts w:ascii="Calibri" w:hAnsi="Calibri" w:cs="Calibri"/>
-          <w:sz w:val="28"/>
-          <w:szCs w:val="28"/>
-        </w:rPr>
-        <w:t xml:space="preserve">Вернитесь к файлу </w:t>
-      </w:r>
-      <w:r>
-        <w:rPr>
-          <w:rFonts w:ascii="Calibri" w:hAnsi="Calibri" w:cs="Calibri"/>
-          <w:sz w:val="28"/>
-          <w:szCs w:val="28"/>
-        </w:rPr>
-        <w:t>«</w:t>
+          <w:sz w:val="28"/>
+          <w:szCs w:val="28"/>
+        </w:rPr>
+        <w:t>Вернитесь к файлу «</w:t>
       </w:r>
       <w:hyperlink r:id="rId9" w:anchor="_blank" w:history="1">
         <w:r>
@@ -6353,7 +6078,7 @@
       <w:pPr>
         <w:numPr>
           <w:ilvl w:val="0"/>
-          <w:numId w:val="4"/>
+          <w:numId w:val="7"/>
         </w:numPr>
         <w:jc w:val="both"/>
         <w:rPr>
@@ -6370,7 +6095,89 @@
           <w:sz w:val="28"/>
           <w:szCs w:val="28"/>
         </w:rPr>
-        <w:t xml:space="preserve">Создайте </w:t>
+        <w:t xml:space="preserve">Создайте пустой </w:t>
+      </w:r>
+      <w:r>
+        <w:rPr>
+          <w:rFonts w:ascii="Calibri" w:hAnsi="Calibri" w:cs="Calibri"/>
+          <w:color w:val="000000"/>
+          <w:sz w:val="28"/>
+          <w:szCs w:val="28"/>
+          <w:lang w:val="en-US"/>
+        </w:rPr>
+        <w:t>DataFrame.</w:t>
+      </w:r>
+    </w:p>
+    <w:p>
+      <w:pPr>
+        <w:numPr>
+          <w:ilvl w:val="0"/>
+          <w:numId w:val="7"/>
+        </w:numPr>
+        <w:jc w:val="both"/>
+        <w:rPr>
+          <w:rFonts w:ascii="Calibri" w:hAnsi="Calibri" w:cs="Calibri"/>
+          <w:color w:val="000000"/>
+          <w:sz w:val="28"/>
+          <w:szCs w:val="28"/>
+        </w:rPr>
+      </w:pPr>
+      <w:r>
+        <w:rPr>
+          <w:rFonts w:ascii="Calibri" w:hAnsi="Calibri" w:cs="Calibri"/>
+          <w:color w:val="000000"/>
+          <w:sz w:val="28"/>
+          <w:szCs w:val="28"/>
+        </w:rPr>
+        <w:t>Добавьте в него столбец «Число» со значениями от 1 до 10.</w:t>
+      </w:r>
+    </w:p>
+    <w:p>
+      <w:pPr>
+        <w:numPr>
+          <w:ilvl w:val="0"/>
+          <w:numId w:val="7"/>
+        </w:numPr>
+        <w:jc w:val="both"/>
+        <w:rPr>
+          <w:rFonts w:ascii="Calibri" w:hAnsi="Calibri" w:cs="Calibri"/>
+          <w:color w:val="000000"/>
+          <w:sz w:val="28"/>
+          <w:szCs w:val="28"/>
+        </w:rPr>
+      </w:pPr>
+      <w:r>
+        <w:rPr>
+          <w:rFonts w:ascii="Calibri" w:hAnsi="Calibri" w:cs="Calibri"/>
+          <w:color w:val="000000"/>
+          <w:sz w:val="28"/>
+          <w:szCs w:val="28"/>
+        </w:rPr>
+        <w:t>Добавьте в него столбец «Квадрат» со значениями, равными квадратам чисел в столбце «Число».</w:t>
+      </w:r>
+    </w:p>
+    <w:p>
+      <w:pPr>
+        <w:numPr>
+          <w:ilvl w:val="0"/>
+          <w:numId w:val="7"/>
+        </w:numPr>
+        <w:jc w:val="both"/>
+        <w:rPr>
+          <w:rFonts w:ascii="Calibri" w:hAnsi="Calibri" w:cs="Calibri"/>
+          <w:color w:val="000000"/>
+          <w:sz w:val="28"/>
+          <w:szCs w:val="28"/>
+        </w:rPr>
+      </w:pPr>
+      <w:r>
+        <w:rPr>
+          <w:rFonts w:ascii="Calibri" w:hAnsi="Calibri" w:cs="Calibri"/>
+          <w:color w:val="000000"/>
+          <w:sz w:val="28"/>
+          <w:szCs w:val="28"/>
+        </w:rPr>
+        <w:t xml:space="preserve">Создайте новый </w:t>
       </w:r>
       <w:r>
         <w:rPr>
@@ -6398,7 +6205,311 @@
           <w:sz w:val="28"/>
           <w:szCs w:val="28"/>
         </w:rPr>
-        <w:t>из файла «winequality-white.csv», обратите внимание на разделитель значений в файле.</w:t>
+        <w:t xml:space="preserve">из строк первого </w:t>
+      </w:r>
+      <w:r>
+        <w:rPr>
+          <w:rFonts w:ascii="Calibri" w:hAnsi="Calibri" w:cs="Calibri"/>
+          <w:color w:val="000000"/>
+          <w:sz w:val="28"/>
+          <w:szCs w:val="28"/>
+          <w:lang w:val="en-US"/>
+        </w:rPr>
+        <w:t>DataFrame</w:t>
+      </w:r>
+      <w:r>
+        <w:rPr>
+          <w:rFonts w:ascii="Calibri" w:hAnsi="Calibri" w:cs="Calibri"/>
+          <w:color w:val="000000"/>
+          <w:sz w:val="28"/>
+          <w:szCs w:val="28"/>
+        </w:rPr>
+        <w:t xml:space="preserve">, </w:t>
+      </w:r>
+      <w:r>
+        <w:rPr>
+          <w:rFonts w:ascii="Calibri" w:hAnsi="Calibri" w:cs="Calibri"/>
+          <w:color w:val="000000"/>
+          <w:sz w:val="28"/>
+          <w:szCs w:val="28"/>
+        </w:rPr>
+        <w:t>в которых значение в столбце «Число» — чётное.</w:t>
+      </w:r>
+    </w:p>
+    <w:p>
+      <w:pPr>
+        <w:numPr>
+          <w:ilvl w:val="0"/>
+          <w:numId w:val="7"/>
+        </w:numPr>
+        <w:jc w:val="both"/>
+        <w:rPr>
+          <w:rFonts w:ascii="Calibri" w:hAnsi="Calibri" w:cs="Calibri"/>
+          <w:color w:val="000000"/>
+          <w:sz w:val="28"/>
+          <w:szCs w:val="28"/>
+        </w:rPr>
+      </w:pPr>
+      <w:r>
+        <w:rPr>
+          <w:rFonts w:ascii="Calibri" w:hAnsi="Calibri" w:cs="Calibri"/>
+          <w:color w:val="000000"/>
+          <w:sz w:val="28"/>
+          <w:szCs w:val="28"/>
+        </w:rPr>
+        <w:t xml:space="preserve">Удалите из нового </w:t>
+      </w:r>
+      <w:r>
+        <w:rPr>
+          <w:rFonts w:ascii="Calibri" w:hAnsi="Calibri" w:cs="Calibri"/>
+          <w:color w:val="000000"/>
+          <w:sz w:val="28"/>
+          <w:szCs w:val="28"/>
+          <w:lang w:val="en-US"/>
+        </w:rPr>
+        <w:t>DataFrame</w:t>
+      </w:r>
+      <w:r>
+        <w:rPr>
+          <w:rFonts w:ascii="Calibri" w:hAnsi="Calibri" w:cs="Calibri"/>
+          <w:color w:val="000000"/>
+          <w:sz w:val="28"/>
+          <w:szCs w:val="28"/>
+        </w:rPr>
+        <w:t xml:space="preserve"> </w:t>
+      </w:r>
+      <w:r>
+        <w:rPr>
+          <w:rFonts w:ascii="Calibri" w:hAnsi="Calibri" w:cs="Calibri"/>
+          <w:color w:val="000000"/>
+          <w:sz w:val="28"/>
+          <w:szCs w:val="28"/>
+        </w:rPr>
+        <w:t>столбец «Число».</w:t>
+      </w:r>
+    </w:p>
+    <w:p>
+      <w:pPr>
+        <w:numPr>
+          <w:ilvl w:val="0"/>
+          <w:numId w:val="7"/>
+        </w:numPr>
+        <w:jc w:val="both"/>
+        <w:rPr>
+          <w:rFonts w:ascii="Calibri" w:hAnsi="Calibri" w:cs="Calibri"/>
+          <w:color w:val="000000"/>
+          <w:sz w:val="28"/>
+          <w:szCs w:val="28"/>
+        </w:rPr>
+      </w:pPr>
+      <w:r>
+        <w:rPr>
+          <w:rFonts w:ascii="Calibri" w:hAnsi="Calibri" w:cs="Calibri"/>
+          <w:color w:val="000000"/>
+          <w:sz w:val="28"/>
+          <w:szCs w:val="28"/>
+        </w:rPr>
+        <w:t xml:space="preserve">Выведите получившийся </w:t>
+      </w:r>
+      <w:r>
+        <w:rPr>
+          <w:rFonts w:ascii="Calibri" w:hAnsi="Calibri" w:cs="Calibri"/>
+          <w:color w:val="000000"/>
+          <w:sz w:val="28"/>
+          <w:szCs w:val="28"/>
+          <w:lang w:val="en-US"/>
+        </w:rPr>
+        <w:t>DataFrame.</w:t>
+      </w:r>
+    </w:p>
+    <w:p>
+      <w:pPr>
+        <w:numPr>
+          <w:ilvl w:val="0"/>
+          <w:numId w:val="7"/>
+        </w:numPr>
+        <w:jc w:val="both"/>
+        <w:rPr>
+          <w:rFonts w:ascii="Calibri" w:hAnsi="Calibri" w:cs="Calibri"/>
+          <w:sz w:val="28"/>
+          <w:szCs w:val="28"/>
+        </w:rPr>
+      </w:pPr>
+      <w:r>
+        <w:rPr>
+          <w:rFonts w:ascii="Calibri" w:hAnsi="Calibri" w:cs="Calibri"/>
+          <w:color w:val="000000"/>
+          <w:sz w:val="28"/>
+          <w:szCs w:val="28"/>
+        </w:rPr>
+        <w:t xml:space="preserve">Сохраните файл </w:t>
+      </w:r>
+      <w:r>
+        <w:rPr>
+          <w:rFonts w:ascii="Calibri" w:hAnsi="Calibri" w:cs="Calibri"/>
+          <w:color w:val="000000"/>
+          <w:sz w:val="28"/>
+          <w:szCs w:val="28"/>
+          <w:lang w:val="en-US"/>
+        </w:rPr>
+        <w:t>Jupyter</w:t>
+      </w:r>
+      <w:r>
+        <w:rPr>
+          <w:rFonts w:ascii="Calibri" w:hAnsi="Calibri" w:cs="Calibri"/>
+          <w:color w:val="000000"/>
+          <w:sz w:val="28"/>
+          <w:szCs w:val="28"/>
+        </w:rPr>
+        <w:t xml:space="preserve"> </w:t>
+      </w:r>
+      <w:r>
+        <w:rPr>
+          <w:rFonts w:ascii="Calibri" w:hAnsi="Calibri" w:cs="Calibri"/>
+          <w:color w:val="000000"/>
+          <w:sz w:val="28"/>
+          <w:szCs w:val="28"/>
+          <w:lang w:val="en-US"/>
+        </w:rPr>
+        <w:t>notebook</w:t>
+      </w:r>
+      <w:r>
+        <w:rPr>
+          <w:rFonts w:ascii="Calibri" w:hAnsi="Calibri" w:cs="Calibri"/>
+          <w:color w:val="000000"/>
+          <w:sz w:val="28"/>
+          <w:szCs w:val="28"/>
+        </w:rPr>
+        <w:t xml:space="preserve"> </w:t>
+      </w:r>
+      <w:r>
+        <w:rPr>
+          <w:rFonts w:ascii="Calibri" w:hAnsi="Calibri" w:cs="Calibri"/>
+          <w:color w:val="000000"/>
+          <w:sz w:val="28"/>
+          <w:szCs w:val="28"/>
+        </w:rPr>
+        <w:t>с названием «</w:t>
+      </w:r>
+      <w:r>
+        <w:rPr>
+          <w:rFonts w:ascii="Calibri" w:hAnsi="Calibri" w:cs="Calibri"/>
+          <w:i/>
+          <w:color w:val="000000"/>
+          <w:sz w:val="28"/>
+          <w:szCs w:val="28"/>
+        </w:rPr>
+        <w:t>Фамилия</w:t>
+      </w:r>
+      <w:r>
+        <w:rPr>
+          <w:rFonts w:ascii="Calibri" w:hAnsi="Calibri" w:cs="Calibri"/>
+          <w:color w:val="000000"/>
+          <w:sz w:val="28"/>
+          <w:szCs w:val="28"/>
+        </w:rPr>
+        <w:t>_</w:t>
+      </w:r>
+      <w:r>
+        <w:rPr>
+          <w:rFonts w:ascii="Calibri" w:hAnsi="Calibri" w:cs="Calibri"/>
+          <w:color w:val="000000"/>
+          <w:sz w:val="28"/>
+          <w:szCs w:val="28"/>
+        </w:rPr>
+        <w:t>Задание 4_</w:t>
+      </w:r>
+      <w:r>
+        <w:rPr>
+          <w:rFonts w:ascii="Calibri" w:hAnsi="Calibri" w:cs="Calibri"/>
+          <w:color w:val="000000"/>
+          <w:sz w:val="28"/>
+          <w:szCs w:val="28"/>
+        </w:rPr>
+        <w:t>5_</w:t>
+      </w:r>
+      <w:r>
+        <w:rPr>
+          <w:rFonts w:ascii="Calibri" w:hAnsi="Calibri" w:cs="Calibri"/>
+          <w:color w:val="000000"/>
+          <w:sz w:val="28"/>
+          <w:szCs w:val="28"/>
+        </w:rPr>
+        <w:t>2</w:t>
+      </w:r>
+      <w:r>
+        <w:rPr>
+          <w:rFonts w:ascii="Calibri" w:hAnsi="Calibri" w:cs="Calibri"/>
+          <w:color w:val="000000"/>
+          <w:sz w:val="28"/>
+          <w:szCs w:val="28"/>
+        </w:rPr>
+        <w:t>.</w:t>
+      </w:r>
+      <w:r>
+        <w:rPr>
+          <w:rFonts w:ascii="Calibri" w:hAnsi="Calibri" w:cs="Calibri"/>
+          <w:color w:val="000000"/>
+          <w:sz w:val="28"/>
+          <w:szCs w:val="28"/>
+          <w:lang w:val="en-US"/>
+        </w:rPr>
+        <w:t>ipynb</w:t>
+      </w:r>
+      <w:r>
+        <w:rPr>
+          <w:rFonts w:ascii="Calibri" w:hAnsi="Calibri" w:cs="Calibri"/>
+          <w:color w:val="000000"/>
+          <w:sz w:val="28"/>
+          <w:szCs w:val="28"/>
+        </w:rPr>
+        <w:t>»</w:t>
+      </w:r>
+      <w:r>
+        <w:rPr>
+          <w:rFonts w:ascii="Calibri" w:hAnsi="Calibri" w:cs="Calibri"/>
+          <w:color w:val="000000"/>
+          <w:sz w:val="28"/>
+          <w:szCs w:val="28"/>
+        </w:rPr>
+        <w:t xml:space="preserve"> </w:t>
+      </w:r>
+      <w:r>
+        <w:rPr>
+          <w:rFonts w:ascii="Calibri" w:hAnsi="Calibri" w:cs="Calibri"/>
+          <w:color w:val="000000"/>
+          <w:sz w:val="28"/>
+          <w:szCs w:val="28"/>
+        </w:rPr>
+        <w:t>и загрузите его в созданный репозиторий.</w:t>
+      </w:r>
+    </w:p>
+    <w:p>
+      <w:pPr>
+        <w:rPr>
+          <w:rFonts w:ascii="Calibri" w:hAnsi="Calibri" w:cs="Calibri"/>
+          <w:sz w:val="28"/>
+          <w:szCs w:val="28"/>
+        </w:rPr>
+      </w:pPr>
+    </w:p>
+    <w:p>
+      <w:pPr>
+        <w:rPr>
+          <w:rFonts w:ascii="Calibri" w:hAnsi="Calibri" w:cs="Calibri"/>
+          <w:sz w:val="28"/>
+          <w:szCs w:val="28"/>
+        </w:rPr>
+      </w:pPr>
+      <w:r>
+        <w:rPr>
+          <w:rFonts w:ascii="Calibri" w:hAnsi="Calibri" w:cs="Calibri"/>
+          <w:b/>
+          <w:bCs/>
+          <w:sz w:val="28"/>
+          <w:szCs w:val="28"/>
+        </w:rPr>
+        <w:t>Часть 3</w:t>
       </w:r>
     </w:p>
     <w:p>
@@ -6418,384 +6529,10 @@
       <w:r>
         <w:rPr>
           <w:rFonts w:ascii="Calibri" w:hAnsi="Calibri" w:cs="Calibri"/>
-          <w:color w:val="000000"/>
-          <w:sz w:val="28"/>
-          <w:szCs w:val="28"/>
-        </w:rPr>
-        <w:t xml:space="preserve">Из полученного </w:t>
-      </w:r>
-      <w:r>
-        <w:rPr>
-          <w:rFonts w:ascii="Calibri" w:hAnsi="Calibri" w:cs="Calibri"/>
-          <w:color w:val="000000"/>
-          <w:sz w:val="28"/>
-          <w:szCs w:val="28"/>
-          <w:lang w:val="en-US"/>
-        </w:rPr>
-        <w:t>DataFrame</w:t>
-      </w:r>
-      <w:r>
-        <w:rPr>
-          <w:rFonts w:ascii="Calibri" w:hAnsi="Calibri" w:cs="Calibri"/>
-          <w:color w:val="000000"/>
-          <w:sz w:val="28"/>
-          <w:szCs w:val="28"/>
-        </w:rPr>
-        <w:t xml:space="preserve"> </w:t>
-      </w:r>
-      <w:r>
-        <w:rPr>
-          <w:rFonts w:ascii="Calibri" w:hAnsi="Calibri" w:cs="Calibri"/>
-          <w:color w:val="000000"/>
-          <w:sz w:val="28"/>
-          <w:szCs w:val="28"/>
-        </w:rPr>
-        <w:t>создайте новый следующи</w:t>
-      </w:r>
-      <w:r>
-        <w:rPr>
-          <w:rFonts w:ascii="Calibri" w:hAnsi="Calibri" w:cs="Calibri"/>
-          <w:color w:val="000000"/>
-          <w:sz w:val="28"/>
-          <w:szCs w:val="28"/>
-        </w:rPr>
-        <w:t>м образом:</w:t>
-      </w:r>
-    </w:p>
-    <w:p>
-      <w:pPr>
-        <w:numPr>
-          <w:ilvl w:val="1"/>
-          <w:numId w:val="4"/>
-        </w:numPr>
-        <w:jc w:val="both"/>
-        <w:rPr>
-          <w:rFonts w:ascii="Calibri" w:hAnsi="Calibri" w:cs="Calibri"/>
-          <w:color w:val="000000"/>
-          <w:sz w:val="28"/>
-          <w:szCs w:val="28"/>
-        </w:rPr>
-      </w:pPr>
-      <w:r>
-        <w:rPr>
-          <w:rFonts w:ascii="Calibri" w:hAnsi="Calibri" w:cs="Calibri"/>
-          <w:color w:val="000000"/>
-          <w:sz w:val="28"/>
-          <w:szCs w:val="28"/>
-        </w:rPr>
-        <w:t>возьмите только те строки, для которых значение в столбце «residual sugar» меньше 1,</w:t>
-      </w:r>
-    </w:p>
-    <w:p>
-      <w:pPr>
-        <w:numPr>
-          <w:ilvl w:val="1"/>
-          <w:numId w:val="4"/>
-        </w:numPr>
-        <w:jc w:val="both"/>
-        <w:rPr>
-          <w:rFonts w:ascii="Calibri" w:hAnsi="Calibri" w:cs="Calibri"/>
-          <w:color w:val="000000"/>
-          <w:sz w:val="28"/>
-          <w:szCs w:val="28"/>
-        </w:rPr>
-      </w:pPr>
-      <w:r>
-        <w:rPr>
-          <w:rFonts w:ascii="Calibri" w:hAnsi="Calibri" w:cs="Calibri"/>
-          <w:color w:val="000000"/>
-          <w:sz w:val="28"/>
-          <w:szCs w:val="28"/>
-        </w:rPr>
-        <w:t>возьмите только столбцы «density» и «pH»,</w:t>
-      </w:r>
-    </w:p>
-    <w:p>
-      <w:pPr>
-        <w:numPr>
-          <w:ilvl w:val="1"/>
-          <w:numId w:val="4"/>
-        </w:numPr>
-        <w:jc w:val="both"/>
-        <w:rPr>
-          <w:rFonts w:ascii="Calibri" w:hAnsi="Calibri" w:cs="Calibri"/>
-          <w:color w:val="000000"/>
-          <w:sz w:val="28"/>
-          <w:szCs w:val="28"/>
-        </w:rPr>
-      </w:pPr>
-      <w:r>
-        <w:rPr>
-          <w:rFonts w:ascii="Calibri" w:hAnsi="Calibri" w:cs="Calibri"/>
-          <w:color w:val="000000"/>
-          <w:sz w:val="28"/>
-          <w:szCs w:val="28"/>
-        </w:rPr>
-        <w:t>из результата возьмите только четные строки</w:t>
-      </w:r>
-    </w:p>
-    <w:p>
-      <w:pPr>
-        <w:numPr>
-          <w:ilvl w:val="0"/>
-          <w:numId w:val="4"/>
-        </w:numPr>
-        <w:jc w:val="both"/>
-        <w:rPr>
-          <w:rFonts w:ascii="Calibri" w:hAnsi="Calibri" w:cs="Calibri"/>
-          <w:color w:val="000000"/>
-          <w:sz w:val="28"/>
-          <w:szCs w:val="28"/>
-        </w:rPr>
-      </w:pPr>
-      <w:r>
-        <w:rPr>
-          <w:rFonts w:ascii="Calibri" w:hAnsi="Calibri" w:cs="Calibri"/>
-          <w:color w:val="000000"/>
-          <w:sz w:val="28"/>
-          <w:szCs w:val="28"/>
-        </w:rPr>
-        <w:t xml:space="preserve">Выведите получившийся </w:t>
-      </w:r>
-      <w:r>
-        <w:rPr>
-          <w:rFonts w:ascii="Calibri" w:hAnsi="Calibri" w:cs="Calibri"/>
-          <w:color w:val="000000"/>
-          <w:sz w:val="28"/>
-          <w:szCs w:val="28"/>
-          <w:lang w:val="en-US"/>
-        </w:rPr>
-        <w:t>DataFrame.</w:t>
-      </w:r>
-    </w:p>
-    <w:p>
-      <w:pPr>
-        <w:numPr>
-          <w:ilvl w:val="0"/>
-          <w:numId w:val="4"/>
-        </w:numPr>
-        <w:jc w:val="both"/>
-        <w:rPr>
-          <w:rFonts w:ascii="Calibri" w:hAnsi="Calibri" w:cs="Calibri"/>
-          <w:sz w:val="28"/>
-          <w:szCs w:val="28"/>
-        </w:rPr>
-      </w:pPr>
-      <w:r>
-        <w:rPr>
-          <w:rFonts w:ascii="Calibri" w:hAnsi="Calibri" w:cs="Calibri"/>
-          <w:color w:val="000000"/>
-          <w:sz w:val="28"/>
-          <w:szCs w:val="28"/>
-        </w:rPr>
-        <w:t xml:space="preserve">Сохраните файл </w:t>
-      </w:r>
-      <w:r>
-        <w:rPr>
-          <w:rFonts w:ascii="Calibri" w:hAnsi="Calibri" w:cs="Calibri"/>
-          <w:color w:val="000000"/>
-          <w:sz w:val="28"/>
-          <w:szCs w:val="28"/>
-          <w:lang w:val="en-US"/>
-        </w:rPr>
-        <w:t>Jupyter</w:t>
-      </w:r>
-      <w:r>
-        <w:rPr>
-          <w:rFonts w:ascii="Calibri" w:hAnsi="Calibri" w:cs="Calibri"/>
-          <w:color w:val="000000"/>
-          <w:sz w:val="28"/>
-          <w:szCs w:val="28"/>
-        </w:rPr>
-        <w:t xml:space="preserve"> </w:t>
-      </w:r>
-      <w:r>
-        <w:rPr>
-          <w:rFonts w:ascii="Calibri" w:hAnsi="Calibri" w:cs="Calibri"/>
-          <w:color w:val="000000"/>
-          <w:sz w:val="28"/>
-          <w:szCs w:val="28"/>
-          <w:lang w:val="en-US"/>
-        </w:rPr>
-        <w:t>notebook</w:t>
-      </w:r>
-      <w:r>
-        <w:rPr>
-          <w:rFonts w:ascii="Calibri" w:hAnsi="Calibri" w:cs="Calibri"/>
-          <w:color w:val="000000"/>
-          <w:sz w:val="28"/>
-          <w:szCs w:val="28"/>
-        </w:rPr>
-        <w:t xml:space="preserve"> </w:t>
-      </w:r>
-      <w:r>
-        <w:rPr>
-          <w:rFonts w:ascii="Calibri" w:hAnsi="Calibri" w:cs="Calibri"/>
-          <w:color w:val="000000"/>
-          <w:sz w:val="28"/>
-          <w:szCs w:val="28"/>
-        </w:rPr>
-        <w:t>с названи</w:t>
-      </w:r>
-      <w:r>
-        <w:rPr>
-          <w:rFonts w:ascii="Calibri" w:hAnsi="Calibri" w:cs="Calibri"/>
-          <w:color w:val="000000"/>
-          <w:sz w:val="28"/>
-          <w:szCs w:val="28"/>
-        </w:rPr>
-        <w:t>ем «</w:t>
-      </w:r>
-      <w:r>
-        <w:rPr>
-          <w:rFonts w:ascii="Calibri" w:hAnsi="Calibri" w:cs="Calibri"/>
-          <w:i/>
-          <w:color w:val="000000"/>
-          <w:sz w:val="28"/>
-          <w:szCs w:val="28"/>
-        </w:rPr>
-        <w:t>Фамилия</w:t>
-      </w:r>
-      <w:r>
-        <w:rPr>
-          <w:rFonts w:ascii="Calibri" w:hAnsi="Calibri" w:cs="Calibri"/>
-          <w:color w:val="000000"/>
-          <w:sz w:val="28"/>
-          <w:szCs w:val="28"/>
-        </w:rPr>
-        <w:t>_</w:t>
-      </w:r>
-      <w:r>
-        <w:rPr>
-          <w:rFonts w:ascii="Calibri" w:hAnsi="Calibri" w:cs="Calibri"/>
-          <w:color w:val="000000"/>
-          <w:sz w:val="28"/>
-          <w:szCs w:val="28"/>
-        </w:rPr>
-        <w:t>Задание 4</w:t>
-      </w:r>
-      <w:r>
-        <w:rPr>
-          <w:rFonts w:ascii="Calibri" w:hAnsi="Calibri" w:cs="Calibri"/>
-          <w:color w:val="000000"/>
-          <w:sz w:val="28"/>
-          <w:szCs w:val="28"/>
-        </w:rPr>
-        <w:t>_</w:t>
-      </w:r>
-      <w:r>
-        <w:rPr>
-          <w:rFonts w:ascii="Calibri" w:hAnsi="Calibri" w:cs="Calibri"/>
-          <w:color w:val="000000"/>
-          <w:sz w:val="28"/>
-          <w:szCs w:val="28"/>
-        </w:rPr>
-        <w:t>5_</w:t>
-      </w:r>
-      <w:r>
-        <w:rPr>
-          <w:rFonts w:ascii="Calibri" w:hAnsi="Calibri" w:cs="Calibri"/>
-          <w:color w:val="000000"/>
-          <w:sz w:val="28"/>
-          <w:szCs w:val="28"/>
-        </w:rPr>
-        <w:t>3.</w:t>
-      </w:r>
-      <w:r>
-        <w:rPr>
-          <w:rFonts w:ascii="Calibri" w:hAnsi="Calibri" w:cs="Calibri"/>
-          <w:color w:val="000000"/>
-          <w:sz w:val="28"/>
-          <w:szCs w:val="28"/>
-          <w:lang w:val="en-US"/>
-        </w:rPr>
-        <w:t>ipynb</w:t>
-      </w:r>
-      <w:r>
-        <w:rPr>
-          <w:rFonts w:ascii="Calibri" w:hAnsi="Calibri" w:cs="Calibri"/>
-          <w:color w:val="000000"/>
-          <w:sz w:val="28"/>
-          <w:szCs w:val="28"/>
-        </w:rPr>
-        <w:t>»</w:t>
-      </w:r>
-      <w:r>
-        <w:rPr>
-          <w:rFonts w:ascii="Calibri" w:hAnsi="Calibri" w:cs="Calibri"/>
-          <w:color w:val="000000"/>
-          <w:sz w:val="28"/>
-          <w:szCs w:val="28"/>
-        </w:rPr>
-        <w:t xml:space="preserve"> </w:t>
-      </w:r>
-      <w:r>
-        <w:rPr>
-          <w:rFonts w:ascii="Calibri" w:hAnsi="Calibri" w:cs="Calibri"/>
-          <w:color w:val="000000"/>
-          <w:sz w:val="28"/>
-          <w:szCs w:val="28"/>
-        </w:rPr>
-        <w:t>и загрузите его в созданный репозиторий.</w:t>
-      </w:r>
-    </w:p>
-    <w:p>
-      <w:pPr>
-        <w:rPr>
-          <w:rFonts w:ascii="Calibri" w:hAnsi="Calibri" w:cs="Calibri"/>
-          <w:sz w:val="28"/>
-          <w:szCs w:val="28"/>
-        </w:rPr>
-      </w:pPr>
-    </w:p>
-    <w:p>
-      <w:pPr>
-        <w:rPr>
-          <w:rFonts w:ascii="Calibri" w:hAnsi="Calibri" w:cs="Calibri"/>
-          <w:sz w:val="28"/>
-          <w:szCs w:val="28"/>
-        </w:rPr>
-      </w:pPr>
-      <w:r>
-        <w:rPr>
-          <w:rFonts w:ascii="Calibri" w:hAnsi="Calibri" w:cs="Calibri"/>
-          <w:b/>
-          <w:bCs/>
-          <w:sz w:val="28"/>
-          <w:szCs w:val="28"/>
-        </w:rPr>
-        <w:t>Часть 4</w:t>
-      </w:r>
-    </w:p>
-    <w:p>
-      <w:pPr>
-        <w:numPr>
-          <w:ilvl w:val="0"/>
-          <w:numId w:val="9"/>
-        </w:numPr>
-        <w:jc w:val="both"/>
-        <w:rPr>
-          <w:rFonts w:ascii="Calibri" w:hAnsi="Calibri" w:cs="Calibri"/>
-          <w:color w:val="000000"/>
-          <w:sz w:val="28"/>
-          <w:szCs w:val="28"/>
-        </w:rPr>
-      </w:pPr>
-      <w:r>
-        <w:rPr>
-          <w:rFonts w:ascii="Calibri" w:hAnsi="Calibri" w:cs="Calibri"/>
-          <w:sz w:val="28"/>
-          <w:szCs w:val="28"/>
-        </w:rPr>
-        <w:t xml:space="preserve">Вернитесь к файлу </w:t>
-      </w:r>
-      <w:r>
-        <w:rPr>
-          <w:rFonts w:ascii="Calibri" w:hAnsi="Calibri" w:cs="Calibri"/>
-          <w:sz w:val="28"/>
-          <w:szCs w:val="28"/>
-        </w:rPr>
-        <w:t>«</w:t>
+          <w:sz w:val="28"/>
+          <w:szCs w:val="28"/>
+        </w:rPr>
+        <w:t>Вернитесь к файлу «</w:t>
       </w:r>
       <w:hyperlink r:id="rId10" w:anchor="_blank" w:history="1">
         <w:r>
@@ -6817,16 +6554,7 @@
           <w:sz w:val="28"/>
           <w:szCs w:val="28"/>
         </w:rPr>
-        <w:t>», открытому</w:t>
-      </w:r>
-      <w:r>
-        <w:rPr>
-          <w:rFonts w:ascii="Calibri" w:hAnsi="Calibri" w:cs="Calibri"/>
-          <w:color w:val="000000"/>
-          <w:sz w:val="28"/>
-          <w:szCs w:val="28"/>
-        </w:rPr>
-        <w:t xml:space="preserve"> в </w:t>
+        <w:t xml:space="preserve">», открытому в </w:t>
       </w:r>
       <w:r>
         <w:rPr>
@@ -6846,6 +6574,407 @@
           <w:szCs w:val="28"/>
         </w:rPr>
         <w:t>.</w:t>
+      </w:r>
+    </w:p>
+    <w:p>
+      <w:pPr>
+        <w:numPr>
+          <w:ilvl w:val="0"/>
+          <w:numId w:val="4"/>
+        </w:numPr>
+        <w:jc w:val="both"/>
+        <w:rPr>
+          <w:rFonts w:ascii="Calibri" w:hAnsi="Calibri" w:cs="Calibri"/>
+          <w:color w:val="000000"/>
+          <w:sz w:val="28"/>
+          <w:szCs w:val="28"/>
+        </w:rPr>
+      </w:pPr>
+      <w:r>
+        <w:rPr>
+          <w:rFonts w:ascii="Calibri" w:hAnsi="Calibri" w:cs="Calibri"/>
+          <w:color w:val="000000"/>
+          <w:sz w:val="28"/>
+          <w:szCs w:val="28"/>
+        </w:rPr>
+        <w:t xml:space="preserve">Создайте </w:t>
+      </w:r>
+      <w:r>
+        <w:rPr>
+          <w:rFonts w:ascii="Calibri" w:hAnsi="Calibri" w:cs="Calibri"/>
+          <w:color w:val="000000"/>
+          <w:sz w:val="28"/>
+          <w:szCs w:val="28"/>
+          <w:lang w:val="en-US"/>
+        </w:rPr>
+        <w:t>DataFrame</w:t>
+      </w:r>
+      <w:r>
+        <w:rPr>
+          <w:rFonts w:ascii="Calibri" w:hAnsi="Calibri" w:cs="Calibri"/>
+          <w:color w:val="000000"/>
+          <w:sz w:val="28"/>
+          <w:szCs w:val="28"/>
+        </w:rPr>
+        <w:t xml:space="preserve"> </w:t>
+      </w:r>
+      <w:r>
+        <w:rPr>
+          <w:rFonts w:ascii="Calibri" w:hAnsi="Calibri" w:cs="Calibri"/>
+          <w:color w:val="000000"/>
+          <w:sz w:val="28"/>
+          <w:szCs w:val="28"/>
+        </w:rPr>
+        <w:t>из файла «winequality-white.csv», обратите внимание на разделитель значений в файле.</w:t>
+      </w:r>
+    </w:p>
+    <w:p>
+      <w:pPr>
+        <w:numPr>
+          <w:ilvl w:val="0"/>
+          <w:numId w:val="4"/>
+        </w:numPr>
+        <w:jc w:val="both"/>
+        <w:rPr>
+          <w:rFonts w:ascii="Calibri" w:hAnsi="Calibri" w:cs="Calibri"/>
+          <w:color w:val="000000"/>
+          <w:sz w:val="28"/>
+          <w:szCs w:val="28"/>
+        </w:rPr>
+      </w:pPr>
+      <w:r>
+        <w:rPr>
+          <w:rFonts w:ascii="Calibri" w:hAnsi="Calibri" w:cs="Calibri"/>
+          <w:color w:val="000000"/>
+          <w:sz w:val="28"/>
+          <w:szCs w:val="28"/>
+        </w:rPr>
+        <w:t xml:space="preserve">Из полученного </w:t>
+      </w:r>
+      <w:r>
+        <w:rPr>
+          <w:rFonts w:ascii="Calibri" w:hAnsi="Calibri" w:cs="Calibri"/>
+          <w:color w:val="000000"/>
+          <w:sz w:val="28"/>
+          <w:szCs w:val="28"/>
+          <w:lang w:val="en-US"/>
+        </w:rPr>
+        <w:t>DataFrame</w:t>
+      </w:r>
+      <w:r>
+        <w:rPr>
+          <w:rFonts w:ascii="Calibri" w:hAnsi="Calibri" w:cs="Calibri"/>
+          <w:color w:val="000000"/>
+          <w:sz w:val="28"/>
+          <w:szCs w:val="28"/>
+        </w:rPr>
+        <w:t xml:space="preserve"> </w:t>
+      </w:r>
+      <w:r>
+        <w:rPr>
+          <w:rFonts w:ascii="Calibri" w:hAnsi="Calibri" w:cs="Calibri"/>
+          <w:color w:val="000000"/>
+          <w:sz w:val="28"/>
+          <w:szCs w:val="28"/>
+        </w:rPr>
+        <w:t>создайте новый следующим образом:</w:t>
+      </w:r>
+    </w:p>
+    <w:p>
+      <w:pPr>
+        <w:numPr>
+          <w:ilvl w:val="1"/>
+          <w:numId w:val="4"/>
+        </w:numPr>
+        <w:jc w:val="both"/>
+        <w:rPr>
+          <w:rFonts w:ascii="Calibri" w:hAnsi="Calibri" w:cs="Calibri"/>
+          <w:color w:val="000000"/>
+          <w:sz w:val="28"/>
+          <w:szCs w:val="28"/>
+        </w:rPr>
+      </w:pPr>
+      <w:r>
+        <w:rPr>
+          <w:rFonts w:ascii="Calibri" w:hAnsi="Calibri" w:cs="Calibri"/>
+          <w:color w:val="000000"/>
+          <w:sz w:val="28"/>
+          <w:szCs w:val="28"/>
+        </w:rPr>
+        <w:t>возьмите только те строки, для которых значение в столбце «residual sugar» меньше 1,</w:t>
+      </w:r>
+    </w:p>
+    <w:p>
+      <w:pPr>
+        <w:numPr>
+          <w:ilvl w:val="1"/>
+          <w:numId w:val="4"/>
+        </w:numPr>
+        <w:jc w:val="both"/>
+        <w:rPr>
+          <w:rFonts w:ascii="Calibri" w:hAnsi="Calibri" w:cs="Calibri"/>
+          <w:color w:val="000000"/>
+          <w:sz w:val="28"/>
+          <w:szCs w:val="28"/>
+        </w:rPr>
+      </w:pPr>
+      <w:r>
+        <w:rPr>
+          <w:rFonts w:ascii="Calibri" w:hAnsi="Calibri" w:cs="Calibri"/>
+          <w:color w:val="000000"/>
+          <w:sz w:val="28"/>
+          <w:szCs w:val="28"/>
+        </w:rPr>
+        <w:t>возьмите только столбцы «density» и «pH»,</w:t>
+      </w:r>
+    </w:p>
+    <w:p>
+      <w:pPr>
+        <w:numPr>
+          <w:ilvl w:val="1"/>
+          <w:numId w:val="4"/>
+        </w:numPr>
+        <w:jc w:val="both"/>
+        <w:rPr>
+          <w:rFonts w:ascii="Calibri" w:hAnsi="Calibri" w:cs="Calibri"/>
+          <w:color w:val="000000"/>
+          <w:sz w:val="28"/>
+          <w:szCs w:val="28"/>
+        </w:rPr>
+      </w:pPr>
+      <w:r>
+        <w:rPr>
+          <w:rFonts w:ascii="Calibri" w:hAnsi="Calibri" w:cs="Calibri"/>
+          <w:color w:val="000000"/>
+          <w:sz w:val="28"/>
+          <w:szCs w:val="28"/>
+        </w:rPr>
+        <w:t>из результата возьмите только четные строки</w:t>
+      </w:r>
+    </w:p>
+    <w:p>
+      <w:pPr>
+        <w:numPr>
+          <w:ilvl w:val="0"/>
+          <w:numId w:val="4"/>
+        </w:numPr>
+        <w:jc w:val="both"/>
+        <w:rPr>
+          <w:rFonts w:ascii="Calibri" w:hAnsi="Calibri" w:cs="Calibri"/>
+          <w:color w:val="000000"/>
+          <w:sz w:val="28"/>
+          <w:szCs w:val="28"/>
+        </w:rPr>
+      </w:pPr>
+      <w:r>
+        <w:rPr>
+          <w:rFonts w:ascii="Calibri" w:hAnsi="Calibri" w:cs="Calibri"/>
+          <w:color w:val="000000"/>
+          <w:sz w:val="28"/>
+          <w:szCs w:val="28"/>
+        </w:rPr>
+        <w:t xml:space="preserve">Выведите получившийся </w:t>
+      </w:r>
+      <w:r>
+        <w:rPr>
+          <w:rFonts w:ascii="Calibri" w:hAnsi="Calibri" w:cs="Calibri"/>
+          <w:color w:val="000000"/>
+          <w:sz w:val="28"/>
+          <w:szCs w:val="28"/>
+          <w:lang w:val="en-US"/>
+        </w:rPr>
+        <w:t>DataFrame.</w:t>
+      </w:r>
+    </w:p>
+    <w:p>
+      <w:pPr>
+        <w:numPr>
+          <w:ilvl w:val="0"/>
+          <w:numId w:val="4"/>
+        </w:numPr>
+        <w:jc w:val="both"/>
+        <w:rPr>
+          <w:rFonts w:ascii="Calibri" w:hAnsi="Calibri" w:cs="Calibri"/>
+          <w:sz w:val="28"/>
+          <w:szCs w:val="28"/>
+        </w:rPr>
+      </w:pPr>
+      <w:r>
+        <w:rPr>
+          <w:rFonts w:ascii="Calibri" w:hAnsi="Calibri" w:cs="Calibri"/>
+          <w:color w:val="000000"/>
+          <w:sz w:val="28"/>
+          <w:szCs w:val="28"/>
+        </w:rPr>
+        <w:t xml:space="preserve">Сохраните файл </w:t>
+      </w:r>
+      <w:r>
+        <w:rPr>
+          <w:rFonts w:ascii="Calibri" w:hAnsi="Calibri" w:cs="Calibri"/>
+          <w:color w:val="000000"/>
+          <w:sz w:val="28"/>
+          <w:szCs w:val="28"/>
+          <w:lang w:val="en-US"/>
+        </w:rPr>
+        <w:t>Jupyter</w:t>
+      </w:r>
+      <w:r>
+        <w:rPr>
+          <w:rFonts w:ascii="Calibri" w:hAnsi="Calibri" w:cs="Calibri"/>
+          <w:color w:val="000000"/>
+          <w:sz w:val="28"/>
+          <w:szCs w:val="28"/>
+        </w:rPr>
+        <w:t xml:space="preserve"> </w:t>
+      </w:r>
+      <w:r>
+        <w:rPr>
+          <w:rFonts w:ascii="Calibri" w:hAnsi="Calibri" w:cs="Calibri"/>
+          <w:color w:val="000000"/>
+          <w:sz w:val="28"/>
+          <w:szCs w:val="28"/>
+          <w:lang w:val="en-US"/>
+        </w:rPr>
+        <w:t>notebook</w:t>
+      </w:r>
+      <w:r>
+        <w:rPr>
+          <w:rFonts w:ascii="Calibri" w:hAnsi="Calibri" w:cs="Calibri"/>
+          <w:color w:val="000000"/>
+          <w:sz w:val="28"/>
+          <w:szCs w:val="28"/>
+        </w:rPr>
+        <w:t xml:space="preserve"> </w:t>
+      </w:r>
+      <w:r>
+        <w:rPr>
+          <w:rFonts w:ascii="Calibri" w:hAnsi="Calibri" w:cs="Calibri"/>
+          <w:color w:val="000000"/>
+          <w:sz w:val="28"/>
+          <w:szCs w:val="28"/>
+        </w:rPr>
+        <w:t>с названием «</w:t>
+      </w:r>
+      <w:r>
+        <w:rPr>
+          <w:rFonts w:ascii="Calibri" w:hAnsi="Calibri" w:cs="Calibri"/>
+          <w:i/>
+          <w:color w:val="000000"/>
+          <w:sz w:val="28"/>
+          <w:szCs w:val="28"/>
+        </w:rPr>
+        <w:t>Фамилия</w:t>
+      </w:r>
+      <w:r>
+        <w:rPr>
+          <w:rFonts w:ascii="Calibri" w:hAnsi="Calibri" w:cs="Calibri"/>
+          <w:color w:val="000000"/>
+          <w:sz w:val="28"/>
+          <w:szCs w:val="28"/>
+        </w:rPr>
+        <w:t>_</w:t>
+      </w:r>
+      <w:r>
+        <w:rPr>
+          <w:rFonts w:ascii="Calibri" w:hAnsi="Calibri" w:cs="Calibri"/>
+          <w:color w:val="000000"/>
+          <w:sz w:val="28"/>
+          <w:szCs w:val="28"/>
+        </w:rPr>
+        <w:t>Задание 4</w:t>
+      </w:r>
+      <w:r>
+        <w:rPr>
+          <w:rFonts w:ascii="Calibri" w:hAnsi="Calibri" w:cs="Calibri"/>
+          <w:color w:val="000000"/>
+          <w:sz w:val="28"/>
+          <w:szCs w:val="28"/>
+        </w:rPr>
+        <w:t>_</w:t>
+      </w:r>
+      <w:r>
+        <w:rPr>
+          <w:rFonts w:ascii="Calibri" w:hAnsi="Calibri" w:cs="Calibri"/>
+          <w:color w:val="000000"/>
+          <w:sz w:val="28"/>
+          <w:szCs w:val="28"/>
+        </w:rPr>
+        <w:t>5_</w:t>
+      </w:r>
+      <w:r>
+        <w:rPr>
+          <w:rFonts w:ascii="Calibri" w:hAnsi="Calibri" w:cs="Calibri"/>
+          <w:color w:val="000000"/>
+          <w:sz w:val="28"/>
+          <w:szCs w:val="28"/>
+        </w:rPr>
+        <w:t>3.</w:t>
+      </w:r>
+      <w:r>
+        <w:rPr>
+          <w:rFonts w:ascii="Calibri" w:hAnsi="Calibri" w:cs="Calibri"/>
+          <w:color w:val="000000"/>
+          <w:sz w:val="28"/>
+          <w:szCs w:val="28"/>
+          <w:lang w:val="en-US"/>
+        </w:rPr>
+        <w:t>ipynb</w:t>
+      </w:r>
+      <w:r>
+        <w:rPr>
+          <w:rFonts w:ascii="Calibri" w:hAnsi="Calibri" w:cs="Calibri"/>
+          <w:color w:val="000000"/>
+          <w:sz w:val="28"/>
+          <w:szCs w:val="28"/>
+        </w:rPr>
+        <w:t>»</w:t>
+      </w:r>
+      <w:r>
+        <w:rPr>
+          <w:rFonts w:ascii="Calibri" w:hAnsi="Calibri" w:cs="Calibri"/>
+          <w:color w:val="000000"/>
+          <w:sz w:val="28"/>
+          <w:szCs w:val="28"/>
+        </w:rPr>
+        <w:t xml:space="preserve"> </w:t>
+      </w:r>
+      <w:r>
+        <w:rPr>
+          <w:rFonts w:ascii="Calibri" w:hAnsi="Calibri" w:cs="Calibri"/>
+          <w:color w:val="000000"/>
+          <w:sz w:val="28"/>
+          <w:szCs w:val="28"/>
+        </w:rPr>
+        <w:t>и загрузите его в созданный репозиторий.</w:t>
+      </w:r>
+    </w:p>
+    <w:p>
+      <w:pPr>
+        <w:rPr>
+          <w:rFonts w:ascii="Calibri" w:hAnsi="Calibri" w:cs="Calibri"/>
+          <w:sz w:val="28"/>
+          <w:szCs w:val="28"/>
+        </w:rPr>
+      </w:pPr>
+    </w:p>
+    <w:p>
+      <w:pPr>
+        <w:rPr>
+          <w:rFonts w:ascii="Calibri" w:hAnsi="Calibri" w:cs="Calibri"/>
+          <w:sz w:val="28"/>
+          <w:szCs w:val="28"/>
+        </w:rPr>
+      </w:pPr>
+      <w:r>
+        <w:rPr>
+          <w:rFonts w:ascii="Calibri" w:hAnsi="Calibri" w:cs="Calibri"/>
+          <w:b/>
+          <w:bCs/>
+          <w:sz w:val="28"/>
+          <w:szCs w:val="28"/>
+        </w:rPr>
+        <w:lastRenderedPageBreak/>
+        <w:t>Часть 4</w:t>
       </w:r>
     </w:p>
     <w:p>
@@ -6865,39 +6994,51 @@
       <w:r>
         <w:rPr>
           <w:rFonts w:ascii="Calibri" w:hAnsi="Calibri" w:cs="Calibri"/>
-          <w:color w:val="000000"/>
-          <w:sz w:val="28"/>
-          <w:szCs w:val="28"/>
-        </w:rPr>
-        <w:t xml:space="preserve">Используя </w:t>
-      </w:r>
-      <w:r>
-        <w:rPr>
-          <w:rFonts w:ascii="Calibri" w:hAnsi="Calibri" w:cs="Calibri"/>
-          <w:color w:val="000000"/>
-          <w:sz w:val="28"/>
-          <w:szCs w:val="28"/>
-          <w:lang w:val="en-US"/>
-        </w:rPr>
-        <w:t>DataFrame</w:t>
-      </w:r>
-      <w:r>
-        <w:rPr>
-          <w:rFonts w:ascii="Calibri" w:hAnsi="Calibri" w:cs="Calibri"/>
-          <w:color w:val="000000"/>
-          <w:sz w:val="28"/>
-          <w:szCs w:val="28"/>
-        </w:rPr>
-        <w:t xml:space="preserve">, </w:t>
-      </w:r>
-      <w:r>
-        <w:rPr>
-          <w:rFonts w:ascii="Calibri" w:hAnsi="Calibri" w:cs="Calibri"/>
-          <w:color w:val="000000"/>
-          <w:sz w:val="28"/>
-          <w:szCs w:val="28"/>
-        </w:rPr>
-        <w:t>полученный в предыдущем пункте, постройте гистограмму значений в столбце «pH».</w:t>
+          <w:sz w:val="28"/>
+          <w:szCs w:val="28"/>
+        </w:rPr>
+        <w:t>Вернитесь к файлу «</w:t>
+      </w:r>
+      <w:hyperlink r:id="rId11" w:anchor="_blank" w:history="1">
+        <w:r>
+          <w:rPr>
+            <w:rStyle w:val="a7"/>
+            <w:rFonts w:ascii="Calibri" w:hAnsi="Calibri" w:cs="Calibri"/>
+            <w:color w:val="000000"/>
+            <w:sz w:val="28"/>
+            <w:szCs w:val="28"/>
+            <w:u w:val="none"/>
+          </w:rPr>
+          <w:t>empty_notebook.ipynb</w:t>
+        </w:r>
+      </w:hyperlink>
+      <w:r>
+        <w:rPr>
+          <w:rFonts w:ascii="Calibri" w:hAnsi="Calibri" w:cs="Calibri"/>
+          <w:color w:val="000000"/>
+          <w:sz w:val="28"/>
+          <w:szCs w:val="28"/>
+        </w:rPr>
+        <w:t xml:space="preserve">», открытому в </w:t>
+      </w:r>
+      <w:r>
+        <w:rPr>
+          <w:rFonts w:ascii="Calibri" w:hAnsi="Calibri" w:cs="Calibri"/>
+          <w:color w:val="000000"/>
+          <w:sz w:val="28"/>
+          <w:szCs w:val="28"/>
+          <w:lang w:val="en-US"/>
+        </w:rPr>
+        <w:t>Binder</w:t>
+      </w:r>
+      <w:r>
+        <w:rPr>
+          <w:rFonts w:ascii="Calibri" w:hAnsi="Calibri" w:cs="Calibri"/>
+          <w:color w:val="000000"/>
+          <w:sz w:val="28"/>
+          <w:szCs w:val="28"/>
+        </w:rPr>
+        <w:t>.</w:t>
       </w:r>
     </w:p>
     <w:p>
@@ -6949,7 +7090,7 @@
           <w:sz w:val="28"/>
           <w:szCs w:val="28"/>
         </w:rPr>
-        <w:t>полученный в предыдущем пункте, постройте график для значений в столбце «density».</w:t>
+        <w:t>полученный в предыдущем пункте, постройте гистограмму значений в столбце «pH».</w:t>
       </w:r>
     </w:p>
     <w:p>
@@ -6959,6 +7100,58 @@
           <w:numId w:val="9"/>
         </w:numPr>
         <w:jc w:val="both"/>
+        <w:rPr>
+          <w:rFonts w:ascii="Calibri" w:hAnsi="Calibri" w:cs="Calibri"/>
+          <w:color w:val="000000"/>
+          <w:sz w:val="28"/>
+          <w:szCs w:val="28"/>
+        </w:rPr>
+      </w:pPr>
+      <w:r>
+        <w:rPr>
+          <w:rFonts w:ascii="Calibri" w:hAnsi="Calibri" w:cs="Calibri"/>
+          <w:color w:val="000000"/>
+          <w:sz w:val="28"/>
+          <w:szCs w:val="28"/>
+        </w:rPr>
+        <w:t xml:space="preserve">Используя </w:t>
+      </w:r>
+      <w:r>
+        <w:rPr>
+          <w:rFonts w:ascii="Calibri" w:hAnsi="Calibri" w:cs="Calibri"/>
+          <w:color w:val="000000"/>
+          <w:sz w:val="28"/>
+          <w:szCs w:val="28"/>
+          <w:lang w:val="en-US"/>
+        </w:rPr>
+        <w:t>DataFrame</w:t>
+      </w:r>
+      <w:r>
+        <w:rPr>
+          <w:rFonts w:ascii="Calibri" w:hAnsi="Calibri" w:cs="Calibri"/>
+          <w:color w:val="000000"/>
+          <w:sz w:val="28"/>
+          <w:szCs w:val="28"/>
+        </w:rPr>
+        <w:t xml:space="preserve">, </w:t>
+      </w:r>
+      <w:r>
+        <w:rPr>
+          <w:rFonts w:ascii="Calibri" w:hAnsi="Calibri" w:cs="Calibri"/>
+          <w:color w:val="000000"/>
+          <w:sz w:val="28"/>
+          <w:szCs w:val="28"/>
+        </w:rPr>
+        <w:t>полученный в предыдущем пункте, постройте график для значений в столбце «density».</w:t>
+      </w:r>
+    </w:p>
+    <w:p>
+      <w:pPr>
+        <w:numPr>
+          <w:ilvl w:val="0"/>
+          <w:numId w:val="9"/>
+        </w:numPr>
+        <w:jc w:val="both"/>
       </w:pPr>
       <w:r>
         <w:rPr>
@@ -7014,16 +7207,7 @@
           <w:sz w:val="28"/>
           <w:szCs w:val="28"/>
         </w:rPr>
-        <w:t>с названи</w:t>
-      </w:r>
-      <w:r>
-        <w:rPr>
-          <w:rFonts w:ascii="Calibri" w:hAnsi="Calibri" w:cs="Calibri"/>
-          <w:color w:val="000000"/>
-          <w:sz w:val="28"/>
-          <w:szCs w:val="28"/>
-        </w:rPr>
-        <w:t>ем «</w:t>
+        <w:t>с названием «</w:t>
       </w:r>
       <w:r>
         <w:rPr>
@@ -7125,9 +7309,11 @@
           <w:rFonts w:ascii="Calibri" w:hAnsi="Calibri" w:cs="Calibri"/>
         </w:rPr>
       </w:pPr>
+      <w:bookmarkStart w:id="7" w:name="_Toc83033342"/>
       <w:r>
         <w:t>Контрольные вопросы</w:t>
       </w:r>
+      <w:bookmarkEnd w:id="7"/>
     </w:p>
     <w:p>
       <w:pPr>
@@ -7173,107 +7359,7 @@
           <w:sz w:val="28"/>
           <w:szCs w:val="28"/>
         </w:rPr>
-        <w:t xml:space="preserve">для хранения состояния кубика </w:t>
-      </w:r>
-      <w:bookmarkStart w:id="0" w:name="_GoBack"/>
-      <w:proofErr w:type="spellStart"/>
-      <w:r>
-        <w:rPr>
-          <w:rFonts w:ascii="Calibri" w:hAnsi="Calibri" w:cs="Calibri"/>
-          <w:sz w:val="28"/>
-          <w:szCs w:val="28"/>
-        </w:rPr>
-        <w:t>Рубика</w:t>
-      </w:r>
-      <w:bookmarkEnd w:id="0"/>
-      <w:proofErr w:type="spellEnd"/>
-      <w:r>
-        <w:rPr>
-          <w:rFonts w:ascii="Calibri" w:hAnsi="Calibri" w:cs="Calibri"/>
-          <w:sz w:val="28"/>
-          <w:szCs w:val="28"/>
-        </w:rPr>
-        <w:t xml:space="preserve"> (</w:t>
-      </w:r>
-      <w:proofErr w:type="spellStart"/>
-      <w:r>
-        <w:rPr>
-          <w:rFonts w:ascii="Calibri" w:hAnsi="Calibri" w:cs="Calibri"/>
-          <w:sz w:val="28"/>
-          <w:szCs w:val="28"/>
-        </w:rPr>
-        <w:t>https</w:t>
-      </w:r>
-      <w:proofErr w:type="spellEnd"/>
-      <w:r>
-        <w:rPr>
-          <w:rFonts w:ascii="Calibri" w:hAnsi="Calibri" w:cs="Calibri"/>
-          <w:sz w:val="28"/>
-          <w:szCs w:val="28"/>
-        </w:rPr>
-        <w:t>://</w:t>
-      </w:r>
-      <w:proofErr w:type="spellStart"/>
-      <w:r>
-        <w:rPr>
-          <w:rFonts w:ascii="Calibri" w:hAnsi="Calibri" w:cs="Calibri"/>
-          <w:sz w:val="28"/>
-          <w:szCs w:val="28"/>
-        </w:rPr>
-        <w:t>ru.wikipedia.org</w:t>
-      </w:r>
-      <w:proofErr w:type="spellEnd"/>
-      <w:r>
-        <w:rPr>
-          <w:rFonts w:ascii="Calibri" w:hAnsi="Calibri" w:cs="Calibri"/>
-          <w:sz w:val="28"/>
-          <w:szCs w:val="28"/>
-        </w:rPr>
-        <w:t>/</w:t>
-      </w:r>
-      <w:proofErr w:type="spellStart"/>
-      <w:r>
-        <w:rPr>
-          <w:rFonts w:ascii="Calibri" w:hAnsi="Calibri" w:cs="Calibri"/>
-          <w:sz w:val="28"/>
-          <w:szCs w:val="28"/>
-        </w:rPr>
-        <w:t>wiki</w:t>
-      </w:r>
-      <w:proofErr w:type="spellEnd"/>
-      <w:r>
-        <w:rPr>
-          <w:rFonts w:ascii="Calibri" w:hAnsi="Calibri" w:cs="Calibri"/>
-          <w:sz w:val="28"/>
-          <w:szCs w:val="28"/>
-        </w:rPr>
-        <w:t>/</w:t>
-      </w:r>
-      <w:proofErr w:type="spellStart"/>
-      <w:r>
-        <w:rPr>
-          <w:rFonts w:ascii="Calibri" w:hAnsi="Calibri" w:cs="Calibri"/>
-          <w:sz w:val="28"/>
-          <w:szCs w:val="28"/>
-        </w:rPr>
-        <w:t>Кубик_Рубика</w:t>
-      </w:r>
-      <w:proofErr w:type="spellEnd"/>
-      <w:r>
-        <w:rPr>
-          <w:rFonts w:ascii="Calibri" w:hAnsi="Calibri" w:cs="Calibri"/>
-          <w:sz w:val="28"/>
-          <w:szCs w:val="28"/>
-        </w:rPr>
-        <w:t>). Приведите пример заполненной структуры для собранног</w:t>
-      </w:r>
-      <w:r>
-        <w:rPr>
-          <w:rFonts w:ascii="Calibri" w:hAnsi="Calibri" w:cs="Calibri"/>
-          <w:sz w:val="28"/>
-          <w:szCs w:val="28"/>
-        </w:rPr>
-        <w:t>о состояния кубика.</w:t>
+        <w:t>для хранения состояния кубика Рубика (https://ru.wikipedia.org/wiki/Кубик_Рубика). Приведите пример заполненной структуры для собранного состояния кубика.</w:t>
       </w:r>
     </w:p>
     <w:p>
@@ -7342,9 +7428,11 @@
           <w:rFonts w:ascii="Calibri" w:hAnsi="Calibri" w:cs="Calibri"/>
         </w:rPr>
       </w:pPr>
+      <w:bookmarkStart w:id="8" w:name="_Toc83033343"/>
       <w:r>
         <w:t>Требования к отчету</w:t>
       </w:r>
+      <w:bookmarkEnd w:id="8"/>
     </w:p>
     <w:p>
       <w:pPr>
@@ -7368,74 +7456,18 @@
           <w:sz w:val="28"/>
           <w:szCs w:val="28"/>
         </w:rPr>
-        <w:t>«</w:t>
-      </w:r>
-      <w:proofErr w:type="spellStart"/>
-      <w:r>
-        <w:rPr>
-          <w:rFonts w:ascii="Calibri" w:hAnsi="Calibri" w:cs="Calibri"/>
-          <w:color w:val="000000"/>
-          <w:sz w:val="28"/>
-          <w:szCs w:val="28"/>
-        </w:rPr>
-        <w:t>Notebook_For_AI_Main</w:t>
-      </w:r>
-      <w:proofErr w:type="spellEnd"/>
-      <w:r>
-        <w:rPr>
-          <w:rFonts w:ascii="Calibri" w:hAnsi="Calibri" w:cs="Calibri"/>
-          <w:color w:val="000000"/>
-          <w:sz w:val="28"/>
-          <w:szCs w:val="28"/>
-        </w:rPr>
-        <w:t xml:space="preserve">/2021 Осенний семестр/Практическое задание </w:t>
-      </w:r>
-      <w:r>
-        <w:rPr>
-          <w:rFonts w:ascii="Calibri" w:hAnsi="Calibri" w:cs="Calibri"/>
-          <w:color w:val="000000"/>
-          <w:sz w:val="28"/>
-          <w:szCs w:val="28"/>
-        </w:rPr>
-        <w:t>4</w:t>
-      </w:r>
-      <w:r>
-        <w:rPr>
-          <w:rFonts w:ascii="Calibri" w:hAnsi="Calibri" w:cs="Calibri"/>
-          <w:color w:val="000000"/>
-          <w:sz w:val="28"/>
-          <w:szCs w:val="28"/>
-        </w:rPr>
-        <w:t>_5/» и сделайте пул-</w:t>
-      </w:r>
-      <w:proofErr w:type="spellStart"/>
-      <w:r>
-        <w:rPr>
-          <w:rFonts w:ascii="Calibri" w:hAnsi="Calibri" w:cs="Calibri"/>
-          <w:color w:val="000000"/>
-          <w:sz w:val="28"/>
-          <w:szCs w:val="28"/>
-        </w:rPr>
-        <w:t>реквест</w:t>
-      </w:r>
-      <w:proofErr w:type="spellEnd"/>
-      <w:r>
-        <w:rPr>
-          <w:rFonts w:ascii="Calibri" w:hAnsi="Calibri" w:cs="Calibri"/>
-          <w:color w:val="000000"/>
-          <w:sz w:val="28"/>
-          <w:szCs w:val="28"/>
-        </w:rPr>
-        <w:t>.</w:t>
+        <w:t>«Notebook_For_AI_Main/2021 Осенний семестр/Практическое задание 4_5/» и сделайте пул-реквест.</w:t>
       </w:r>
     </w:p>
     <w:p>
       <w:pPr>
         <w:pStyle w:val="2"/>
       </w:pPr>
+      <w:bookmarkStart w:id="9" w:name="_Toc83033344"/>
       <w:r>
         <w:t>Литература</w:t>
       </w:r>
+      <w:bookmarkEnd w:id="9"/>
     </w:p>
     <w:p>
       <w:pPr>
@@ -7445,7 +7477,7 @@
         </w:numPr>
         <w:jc w:val="both"/>
       </w:pPr>
-      <w:hyperlink r:id="rId11" w:history="1">
+      <w:hyperlink r:id="rId12" w:history="1">
         <w:r>
           <w:rPr>
             <w:rStyle w:val="a7"/>
@@ -7465,7 +7497,7 @@
         </w:numPr>
         <w:jc w:val="both"/>
       </w:pPr>
-      <w:hyperlink r:id="rId12" w:history="1">
+      <w:hyperlink r:id="rId13" w:history="1">
         <w:r>
           <w:rPr>
             <w:rStyle w:val="a7"/>
@@ -7485,7 +7517,7 @@
         </w:numPr>
         <w:jc w:val="both"/>
       </w:pPr>
-      <w:hyperlink r:id="rId13" w:history="1">
+      <w:hyperlink r:id="rId14" w:history="1">
         <w:r>
           <w:rPr>
             <w:rStyle w:val="a7"/>
@@ -7511,7 +7543,7 @@
           <w:szCs w:val="28"/>
         </w:rPr>
       </w:pPr>
-      <w:hyperlink r:id="rId14" w:history="1">
+      <w:hyperlink r:id="rId15" w:history="1">
         <w:r>
           <w:rPr>
             <w:rStyle w:val="a7"/>
@@ -7530,9 +7562,6 @@
           <w:numId w:val="6"/>
         </w:numPr>
         <w:jc w:val="both"/>
-        <w:rPr>
-          <w:lang/>
-        </w:rPr>
       </w:pPr>
       <w:r>
         <w:rPr>
@@ -7541,8 +7570,10 @@
           <w:sz w:val="28"/>
           <w:szCs w:val="28"/>
         </w:rPr>
-        <w:t>https://nbviewer.jupyter.org/github/whitehorn/Scientific_graphics_in_python/blob/master/P1%20Chapte</w:t>
-      </w:r>
+        <w:t>https://nbviewer.jupyter.org/github/whitehorn/Scientific_graphics_in_python/blob/master/P1%</w:t>
+      </w:r>
+      <w:bookmarkStart w:id="10" w:name="_GoBack"/>
+      <w:bookmarkEnd w:id="10"/>
       <w:r>
         <w:rPr>
           <w:rStyle w:val="a7"/>
@@ -7550,7 +7581,7 @@
           <w:sz w:val="28"/>
           <w:szCs w:val="28"/>
         </w:rPr>
-        <w:t>r%202%20Main%20graphical%20commands.ipynb</w:t>
+        <w:t>20Chapter%202%20Main%20graphical%20commands.ipynb</w:t>
       </w:r>
     </w:p>
     <w:sectPr>
@@ -7572,6 +7603,7 @@
     <w:lvl w:ilvl="0">
       <w:start w:val="1"/>
       <w:numFmt w:val="none"/>
+      <w:pStyle w:val="1"/>
       <w:suff w:val="nothing"/>
       <w:lvlText w:val=""/>
       <w:lvlJc w:val="left"/>
@@ -7592,6 +7624,7 @@
     <w:lvl w:ilvl="1">
       <w:start w:val="1"/>
       <w:numFmt w:val="none"/>
+      <w:pStyle w:val="2"/>
       <w:suff w:val="nothing"/>
       <w:lvlText w:val=""/>
       <w:lvlJc w:val="left"/>
@@ -7605,6 +7638,7 @@
     <w:lvl w:ilvl="2">
       <w:start w:val="1"/>
       <w:numFmt w:val="none"/>
+      <w:pStyle w:val="3"/>
       <w:suff w:val="nothing"/>
       <w:lvlText w:val=""/>
       <w:lvlJc w:val="left"/>
@@ -9289,6 +9323,7 @@
   <w:style w:type="character" w:default="1" w:styleId="a2">
     <w:name w:val="Default Paragraph Font"/>
     <w:uiPriority w:val="1"/>
+    <w:semiHidden/>
     <w:unhideWhenUsed/>
   </w:style>
   <w:style w:type="table" w:default="1" w:styleId="a3">
@@ -9703,10 +9738,10 @@
   </w:style>
   <w:style w:type="character" w:styleId="a7">
     <w:name w:val="Hyperlink"/>
+    <w:uiPriority w:val="99"/>
     <w:rPr>
       <w:color w:val="000080"/>
       <w:u w:val="single"/>
-      <w:lang/>
     </w:rPr>
   </w:style>
   <w:style w:type="character" w:styleId="a8">
@@ -9714,7 +9749,6 @@
     <w:rPr>
       <w:color w:val="800000"/>
       <w:u w:val="single"/>
-      <w:lang/>
     </w:rPr>
   </w:style>
   <w:style w:type="paragraph" w:customStyle="1" w:styleId="a0">
@@ -9761,8 +9795,8 @@
       <w:suppressLineNumbers/>
     </w:pPr>
   </w:style>
-  <w:style w:type="paragraph" w:customStyle="1" w:styleId="ListParagraph">
-    <w:name w:val="List Paragraph"/>
+  <w:style w:type="paragraph" w:customStyle="1" w:styleId="12">
+    <w:name w:val="Абзац списка1"/>
     <w:basedOn w:val="a"/>
     <w:pPr>
       <w:ind w:left="720"/>
@@ -9795,6 +9829,64 @@
     <w:rPr>
       <w:b/>
       <w:bCs/>
+    </w:rPr>
+  </w:style>
+  <w:style w:type="paragraph" w:styleId="ad">
+    <w:name w:val="TOC Heading"/>
+    <w:basedOn w:val="1"/>
+    <w:next w:val="a"/>
+    <w:uiPriority w:val="39"/>
+    <w:unhideWhenUsed/>
+    <w:qFormat/>
+    <w:rsid w:val="00587711"/>
+    <w:pPr>
+      <w:keepLines/>
+      <w:widowControl/>
+      <w:numPr>
+        <w:numId w:val="0"/>
+      </w:numPr>
+      <w:suppressAutoHyphens w:val="0"/>
+      <w:spacing w:after="0" w:line="259" w:lineRule="auto"/>
+      <w:outlineLvl w:val="9"/>
+    </w:pPr>
+    <w:rPr>
+      <w:rFonts w:asciiTheme="majorHAnsi" w:eastAsiaTheme="majorEastAsia" w:hAnsiTheme="majorHAnsi" w:cstheme="majorBidi"/>
+      <w:b w:val="0"/>
+      <w:bCs w:val="0"/>
+      <w:color w:val="2E74B5" w:themeColor="accent1" w:themeShade="BF"/>
+      <w:kern w:val="0"/>
+      <w:lang w:eastAsia="ru-RU" w:bidi="ar-SA"/>
+    </w:rPr>
+  </w:style>
+  <w:style w:type="paragraph" w:styleId="13">
+    <w:name w:val="toc 1"/>
+    <w:basedOn w:val="a"/>
+    <w:next w:val="a"/>
+    <w:autoRedefine/>
+    <w:uiPriority w:val="39"/>
+    <w:unhideWhenUsed/>
+    <w:rsid w:val="00587711"/>
+    <w:pPr>
+      <w:spacing w:after="100"/>
+    </w:pPr>
+    <w:rPr>
+      <w:szCs w:val="21"/>
+    </w:rPr>
+  </w:style>
+  <w:style w:type="paragraph" w:styleId="20">
+    <w:name w:val="toc 2"/>
+    <w:basedOn w:val="a"/>
+    <w:next w:val="a"/>
+    <w:autoRedefine/>
+    <w:uiPriority w:val="39"/>
+    <w:unhideWhenUsed/>
+    <w:rsid w:val="00587711"/>
+    <w:pPr>
+      <w:spacing w:after="100"/>
+      <w:ind w:left="240"/>
+    </w:pPr>
+    <w:rPr>
+      <w:szCs w:val="21"/>
     </w:rPr>
   </w:style>
 </w:styles>
@@ -10059,4 +10151,16 @@
     </a:ext>
   </a:extLst>
 </a:theme>
+</file>
+
+<file path=customXml/item1.xml><?xml version="1.0" encoding="utf-8"?>
+<b:Sources xmlns:b="http://schemas.openxmlformats.org/officeDocument/2006/bibliography" xmlns="http://schemas.openxmlformats.org/officeDocument/2006/bibliography" SelectedStyle="\APASixthEditionOfficeOnline.xsl" StyleName="APA" Version="6"/>
+</file>
+
+<file path=customXml/itemProps1.xml><?xml version="1.0" encoding="utf-8"?>
+<ds:datastoreItem xmlns:ds="http://schemas.openxmlformats.org/officeDocument/2006/customXml" ds:itemID="{C1134758-AE7C-4745-ADA3-D5D6B6BB957A}">
+  <ds:schemaRefs>
+    <ds:schemaRef ds:uri="http://schemas.openxmlformats.org/officeDocument/2006/bibliography"/>
+  </ds:schemaRefs>
+</ds:datastoreItem>
 </file>